--- a/FREE/week1/第三天/JS免费课第三天晚自习试题.docx
+++ b/FREE/week1/第三天/JS免费课第三天晚自习试题.docx
@@ -26,6 +26,7 @@
           <w:rFonts w:hint="eastAsia"/>
           <w:sz w:val="24"/>
           <w:szCs w:val="24"/>
+          <w:highlight w:val="none"/>
           <w:lang w:val="en-US" w:eastAsia="zh-CN"/>
         </w:rPr>
       </w:pPr>
@@ -34,6 +35,7 @@
           <w:rFonts w:hint="eastAsia"/>
           <w:sz w:val="24"/>
           <w:szCs w:val="24"/>
+          <w:highlight w:val="none"/>
           <w:lang w:val="en-US" w:eastAsia="zh-CN"/>
         </w:rPr>
         <w:t>一.选择题:部分多选</w:t>
@@ -67,6 +69,7 @@
           <w:rFonts w:hint="eastAsia"/>
           <w:sz w:val="24"/>
           <w:szCs w:val="24"/>
+          <w:highlight w:val="none"/>
           <w:lang w:val="en-US" w:eastAsia="zh-CN"/>
         </w:rPr>
       </w:pPr>
@@ -75,6 +78,7 @@
           <w:rFonts w:hint="eastAsia"/>
           <w:sz w:val="24"/>
           <w:szCs w:val="24"/>
+          <w:highlight w:val="none"/>
           <w:lang w:val="en-US" w:eastAsia="zh-CN"/>
         </w:rPr>
         <w:t>下列结果为true的是___</w:t>
@@ -108,6 +112,7 @@
           <w:rFonts w:hint="eastAsia"/>
           <w:sz w:val="24"/>
           <w:szCs w:val="24"/>
+          <w:highlight w:val="none"/>
           <w:lang w:val="en-US" w:eastAsia="zh-CN"/>
         </w:rPr>
       </w:pPr>
@@ -116,6 +121,7 @@
           <w:rFonts w:hint="eastAsia"/>
           <w:sz w:val="24"/>
           <w:szCs w:val="24"/>
+          <w:highlight w:val="none"/>
           <w:lang w:val="en-US" w:eastAsia="zh-CN"/>
         </w:rPr>
         <w:t xml:space="preserve">[]==true      </w:t>
@@ -125,27 +131,17 @@
           <w:rFonts w:hint="eastAsia"/>
           <w:sz w:val="24"/>
           <w:szCs w:val="24"/>
-          <w:highlight w:val="yellow"/>
-          <w:lang w:val="en-US" w:eastAsia="zh-CN"/>
-        </w:rPr>
-        <w:t>B.</w:t>
-      </w:r>
-      <w:bookmarkStart w:id="0" w:name="_GoBack"/>
-      <w:r>
-        <w:rPr>
-          <w:rFonts w:hint="eastAsia"/>
-          <w:sz w:val="24"/>
-          <w:szCs w:val="24"/>
-          <w:highlight w:val="yellow"/>
-          <w:lang w:val="en-US" w:eastAsia="zh-CN"/>
-        </w:rPr>
-        <w:t>[]==false</w:t>
-      </w:r>
-      <w:r>
-        <w:rPr>
-          <w:rFonts w:hint="eastAsia"/>
-          <w:sz w:val="24"/>
-          <w:szCs w:val="24"/>
+          <w:highlight w:val="none"/>
+          <w:lang w:val="en-US" w:eastAsia="zh-CN"/>
+        </w:rPr>
+        <w:t>B.[]==false</w:t>
+      </w:r>
+      <w:r>
+        <w:rPr>
+          <w:rFonts w:hint="eastAsia"/>
+          <w:sz w:val="24"/>
+          <w:szCs w:val="24"/>
+          <w:highlight w:val="none"/>
           <w:lang w:val="en-US" w:eastAsia="zh-CN"/>
         </w:rPr>
         <w:t xml:space="preserve">      </w:t>
@@ -155,7 +151,7 @@
           <w:rFonts w:hint="eastAsia"/>
           <w:sz w:val="24"/>
           <w:szCs w:val="24"/>
-          <w:highlight w:val="yellow"/>
+          <w:highlight w:val="none"/>
           <w:lang w:val="en-US" w:eastAsia="zh-CN"/>
         </w:rPr>
         <w:t>C.![]==false</w:t>
@@ -165,25 +161,17 @@
           <w:rFonts w:hint="eastAsia"/>
           <w:sz w:val="24"/>
           <w:szCs w:val="24"/>
-          <w:lang w:val="en-US" w:eastAsia="zh-CN"/>
-        </w:rPr>
-        <w:t xml:space="preserve"> </w:t>
-      </w:r>
-      <w:bookmarkEnd w:id="0"/>
-      <w:r>
-        <w:rPr>
-          <w:rFonts w:hint="eastAsia"/>
-          <w:sz w:val="24"/>
-          <w:szCs w:val="24"/>
-          <w:lang w:val="en-US" w:eastAsia="zh-CN"/>
-        </w:rPr>
-        <w:t xml:space="preserve">        D.[0]==null</w:t>
-      </w:r>
-      <w:r>
-        <w:rPr>
-          <w:rFonts w:hint="eastAsia"/>
-          <w:sz w:val="24"/>
-          <w:szCs w:val="24"/>
+          <w:highlight w:val="none"/>
+          <w:lang w:val="en-US" w:eastAsia="zh-CN"/>
+        </w:rPr>
+        <w:t xml:space="preserve">         D.[0]==null</w:t>
+      </w:r>
+      <w:r>
+        <w:rPr>
+          <w:rFonts w:hint="eastAsia"/>
+          <w:sz w:val="24"/>
+          <w:szCs w:val="24"/>
+          <w:highlight w:val="none"/>
           <w:lang w:val="en-US" w:eastAsia="zh-CN"/>
         </w:rPr>
         <w:br w:type="textWrapping"/>
@@ -193,6 +181,7 @@
           <w:rFonts w:hint="eastAsia"/>
           <w:sz w:val="24"/>
           <w:szCs w:val="24"/>
+          <w:highlight w:val="none"/>
           <w:lang w:val="en-US" w:eastAsia="zh-CN"/>
         </w:rPr>
         <w:t>2.下列结果为false的是___</w:t>
@@ -226,6 +215,7 @@
           <w:rFonts w:hint="eastAsia"/>
           <w:sz w:val="24"/>
           <w:szCs w:val="24"/>
+          <w:highlight w:val="none"/>
           <w:lang w:val="en-US" w:eastAsia="zh-CN"/>
         </w:rPr>
       </w:pPr>
@@ -234,7 +224,7 @@
           <w:rFonts w:hint="eastAsia"/>
           <w:sz w:val="24"/>
           <w:szCs w:val="24"/>
-          <w:highlight w:val="yellow"/>
+          <w:highlight w:val="none"/>
           <w:lang w:val="en-US" w:eastAsia="zh-CN"/>
         </w:rPr>
         <w:t>isNaN(null)==true</w:t>
@@ -244,6 +234,7 @@
           <w:rFonts w:hint="eastAsia"/>
           <w:sz w:val="24"/>
           <w:szCs w:val="24"/>
+          <w:highlight w:val="none"/>
           <w:lang w:val="en-US" w:eastAsia="zh-CN"/>
         </w:rPr>
         <w:t xml:space="preserve">  B.</w:t>
@@ -253,7 +244,7 @@
           <w:rFonts w:hint="eastAsia"/>
           <w:sz w:val="24"/>
           <w:szCs w:val="24"/>
-          <w:highlight w:val="yellow"/>
+          <w:highlight w:val="none"/>
           <w:lang w:val="en-US" w:eastAsia="zh-CN"/>
         </w:rPr>
         <w:t xml:space="preserve">isNaN(null)==null </w:t>
@@ -263,6 +254,7 @@
           <w:rFonts w:hint="eastAsia"/>
           <w:sz w:val="24"/>
           <w:szCs w:val="24"/>
+          <w:highlight w:val="none"/>
           <w:lang w:val="en-US" w:eastAsia="zh-CN"/>
         </w:rPr>
         <w:t xml:space="preserve"> C.</w:t>
@@ -272,7 +264,7 @@
           <w:rFonts w:hint="eastAsia"/>
           <w:sz w:val="24"/>
           <w:szCs w:val="24"/>
-          <w:highlight w:val="yellow"/>
+          <w:highlight w:val="none"/>
           <w:lang w:val="en-US" w:eastAsia="zh-CN"/>
         </w:rPr>
         <w:t>isNaN(null)==parseInt(null)</w:t>
@@ -282,6 +274,7 @@
           <w:rFonts w:hint="eastAsia"/>
           <w:sz w:val="24"/>
           <w:szCs w:val="24"/>
+          <w:highlight w:val="none"/>
           <w:lang w:val="en-US" w:eastAsia="zh-CN"/>
         </w:rPr>
         <w:t xml:space="preserve">        </w:t>
@@ -291,7 +284,7 @@
           <w:rFonts w:hint="eastAsia"/>
           <w:sz w:val="24"/>
           <w:szCs w:val="24"/>
-          <w:highlight w:val="yellow"/>
+          <w:highlight w:val="none"/>
           <w:lang w:val="en-US" w:eastAsia="zh-CN"/>
         </w:rPr>
         <w:t>D.null==false</w:t>
@@ -301,6 +294,7 @@
           <w:rFonts w:hint="eastAsia"/>
           <w:sz w:val="24"/>
           <w:szCs w:val="24"/>
+          <w:highlight w:val="none"/>
           <w:lang w:val="en-US" w:eastAsia="zh-CN"/>
         </w:rPr>
         <w:br w:type="textWrapping"/>
@@ -310,6 +304,7 @@
           <w:rFonts w:hint="eastAsia"/>
           <w:sz w:val="24"/>
           <w:szCs w:val="24"/>
+          <w:highlight w:val="none"/>
           <w:lang w:val="en-US" w:eastAsia="zh-CN"/>
         </w:rPr>
         <w:t>3.var a=1;(a++)+(++a)+(isNaN(a))+typeOf a 的值为____</w:t>
@@ -319,6 +314,7 @@
           <w:rFonts w:hint="eastAsia"/>
           <w:sz w:val="24"/>
           <w:szCs w:val="24"/>
+          <w:highlight w:val="none"/>
           <w:lang w:val="en-US" w:eastAsia="zh-CN"/>
         </w:rPr>
         <w:br w:type="textWrapping"/>
@@ -328,6 +324,7 @@
           <w:rFonts w:hint="eastAsia"/>
           <w:sz w:val="24"/>
           <w:szCs w:val="24"/>
+          <w:highlight w:val="none"/>
           <w:lang w:val="en-US" w:eastAsia="zh-CN"/>
         </w:rPr>
         <w:t>A.3      B.4      C.</w:t>
@@ -337,15 +334,17 @@
           <w:rFonts w:hint="default"/>
           <w:sz w:val="24"/>
           <w:szCs w:val="24"/>
-          <w:lang w:val="en-US" w:eastAsia="zh-CN"/>
-        </w:rPr>
-        <w:t>”</w:t>
-      </w:r>
-      <w:r>
-        <w:rPr>
-          <w:rFonts w:hint="eastAsia"/>
-          <w:sz w:val="24"/>
-          <w:szCs w:val="24"/>
+          <w:highlight w:val="none"/>
+          <w:lang w:val="en-US" w:eastAsia="zh-CN"/>
+        </w:rPr>
+        <w:t>”</w:t>
+      </w:r>
+      <w:r>
+        <w:rPr>
+          <w:rFonts w:hint="eastAsia"/>
+          <w:sz w:val="24"/>
+          <w:szCs w:val="24"/>
+          <w:highlight w:val="none"/>
           <w:lang w:val="en-US" w:eastAsia="zh-CN"/>
         </w:rPr>
         <w:t>3NaN4</w:t>
@@ -355,15 +354,17 @@
           <w:rFonts w:hint="default"/>
           <w:sz w:val="24"/>
           <w:szCs w:val="24"/>
-          <w:lang w:val="en-US" w:eastAsia="zh-CN"/>
-        </w:rPr>
-        <w:t>”</w:t>
-      </w:r>
-      <w:r>
-        <w:rPr>
-          <w:rFonts w:hint="eastAsia"/>
-          <w:sz w:val="24"/>
-          <w:szCs w:val="24"/>
+          <w:highlight w:val="none"/>
+          <w:lang w:val="en-US" w:eastAsia="zh-CN"/>
+        </w:rPr>
+        <w:t>”</w:t>
+      </w:r>
+      <w:r>
+        <w:rPr>
+          <w:rFonts w:hint="eastAsia"/>
+          <w:sz w:val="24"/>
+          <w:szCs w:val="24"/>
+          <w:highlight w:val="none"/>
           <w:lang w:val="en-US" w:eastAsia="zh-CN"/>
         </w:rPr>
         <w:t xml:space="preserve">     D.NaN       E.</w:t>
@@ -373,15 +374,17 @@
           <w:rFonts w:hint="default"/>
           <w:sz w:val="24"/>
           <w:szCs w:val="24"/>
-          <w:lang w:val="en-US" w:eastAsia="zh-CN"/>
-        </w:rPr>
-        <w:t>”</w:t>
-      </w:r>
-      <w:r>
-        <w:rPr>
-          <w:rFonts w:hint="eastAsia"/>
-          <w:sz w:val="24"/>
-          <w:szCs w:val="24"/>
+          <w:highlight w:val="none"/>
+          <w:lang w:val="en-US" w:eastAsia="zh-CN"/>
+        </w:rPr>
+        <w:t>”</w:t>
+      </w:r>
+      <w:r>
+        <w:rPr>
+          <w:rFonts w:hint="eastAsia"/>
+          <w:sz w:val="24"/>
+          <w:szCs w:val="24"/>
+          <w:highlight w:val="none"/>
           <w:lang w:val="en-US" w:eastAsia="zh-CN"/>
         </w:rPr>
         <w:t>404</w:t>
@@ -391,15 +394,17 @@
           <w:rFonts w:hint="default"/>
           <w:sz w:val="24"/>
           <w:szCs w:val="24"/>
-          <w:lang w:val="en-US" w:eastAsia="zh-CN"/>
-        </w:rPr>
-        <w:t>”</w:t>
-      </w:r>
-      <w:r>
-        <w:rPr>
-          <w:rFonts w:hint="eastAsia"/>
-          <w:sz w:val="24"/>
-          <w:szCs w:val="24"/>
+          <w:highlight w:val="none"/>
+          <w:lang w:val="en-US" w:eastAsia="zh-CN"/>
+        </w:rPr>
+        <w:t>”</w:t>
+      </w:r>
+      <w:r>
+        <w:rPr>
+          <w:rFonts w:hint="eastAsia"/>
+          <w:sz w:val="24"/>
+          <w:szCs w:val="24"/>
+          <w:highlight w:val="none"/>
           <w:lang w:val="en-US" w:eastAsia="zh-CN"/>
         </w:rPr>
         <w:t xml:space="preserve">   </w:t>
@@ -409,7 +414,7 @@
           <w:rFonts w:hint="eastAsia"/>
           <w:sz w:val="24"/>
           <w:szCs w:val="24"/>
-          <w:highlight w:val="yellow"/>
+          <w:highlight w:val="none"/>
           <w:lang w:val="en-US" w:eastAsia="zh-CN"/>
         </w:rPr>
         <w:t>F.</w:t>
@@ -419,17 +424,17 @@
           <w:rFonts w:hint="default"/>
           <w:sz w:val="24"/>
           <w:szCs w:val="24"/>
-          <w:highlight w:val="yellow"/>
-          <w:lang w:val="en-US" w:eastAsia="zh-CN"/>
-        </w:rPr>
-        <w:t>”</w:t>
-      </w:r>
-      <w:r>
-        <w:rPr>
-          <w:rFonts w:hint="eastAsia"/>
-          <w:sz w:val="24"/>
-          <w:szCs w:val="24"/>
-          <w:highlight w:val="yellow"/>
+          <w:highlight w:val="none"/>
+          <w:lang w:val="en-US" w:eastAsia="zh-CN"/>
+        </w:rPr>
+        <w:t>”</w:t>
+      </w:r>
+      <w:r>
+        <w:rPr>
+          <w:rFonts w:hint="eastAsia"/>
+          <w:sz w:val="24"/>
+          <w:szCs w:val="24"/>
+          <w:highlight w:val="none"/>
           <w:lang w:val="en-US" w:eastAsia="zh-CN"/>
         </w:rPr>
         <w:t>4number</w:t>
@@ -439,16 +444,17 @@
           <w:rFonts w:hint="default"/>
           <w:sz w:val="24"/>
           <w:szCs w:val="24"/>
-          <w:highlight w:val="yellow"/>
-          <w:lang w:val="en-US" w:eastAsia="zh-CN"/>
-        </w:rPr>
-        <w:t>”</w:t>
-      </w:r>
-      <w:r>
-        <w:rPr>
-          <w:rFonts w:hint="default"/>
-          <w:sz w:val="24"/>
-          <w:szCs w:val="24"/>
+          <w:highlight w:val="none"/>
+          <w:lang w:val="en-US" w:eastAsia="zh-CN"/>
+        </w:rPr>
+        <w:t>”</w:t>
+      </w:r>
+      <w:r>
+        <w:rPr>
+          <w:rFonts w:hint="default"/>
+          <w:sz w:val="24"/>
+          <w:szCs w:val="24"/>
+          <w:highlight w:val="none"/>
           <w:lang w:val="en-US" w:eastAsia="zh-CN"/>
         </w:rPr>
         <w:br w:type="textWrapping"/>
@@ -458,6 +464,7 @@
           <w:rFonts w:hint="eastAsia"/>
           <w:sz w:val="24"/>
           <w:szCs w:val="24"/>
+          <w:highlight w:val="none"/>
           <w:lang w:val="en-US" w:eastAsia="zh-CN"/>
         </w:rPr>
         <w:t>4.var a=1; if(++a==a++){ console.log(a)}else{console.log(a)} 输出的结果为___</w:t>
@@ -491,6 +498,7 @@
           <w:rFonts w:hint="default"/>
           <w:sz w:val="24"/>
           <w:szCs w:val="24"/>
+          <w:highlight w:val="none"/>
           <w:lang w:val="en-US" w:eastAsia="zh-CN"/>
         </w:rPr>
       </w:pPr>
@@ -499,6 +507,7 @@
           <w:rFonts w:hint="eastAsia"/>
           <w:sz w:val="24"/>
           <w:szCs w:val="24"/>
+          <w:highlight w:val="none"/>
           <w:lang w:val="en-US" w:eastAsia="zh-CN"/>
         </w:rPr>
         <w:t xml:space="preserve">A. 2         </w:t>
@@ -508,7 +517,7 @@
           <w:rFonts w:hint="eastAsia"/>
           <w:sz w:val="24"/>
           <w:szCs w:val="24"/>
-          <w:highlight w:val="yellow"/>
+          <w:highlight w:val="none"/>
           <w:lang w:val="en-US" w:eastAsia="zh-CN"/>
         </w:rPr>
         <w:t xml:space="preserve">B,3 </w:t>
@@ -518,6 +527,7 @@
           <w:rFonts w:hint="eastAsia"/>
           <w:sz w:val="24"/>
           <w:szCs w:val="24"/>
+          <w:highlight w:val="none"/>
           <w:lang w:val="en-US" w:eastAsia="zh-CN"/>
         </w:rPr>
         <w:t xml:space="preserve">                 C,1                 D.4</w:t>
@@ -527,6 +537,7 @@
           <w:rFonts w:hint="eastAsia"/>
           <w:sz w:val="24"/>
           <w:szCs w:val="24"/>
+          <w:highlight w:val="none"/>
           <w:lang w:val="en-US" w:eastAsia="zh-CN"/>
         </w:rPr>
         <w:br w:type="textWrapping"/>
@@ -536,6 +547,7 @@
           <w:rFonts w:hint="eastAsia"/>
           <w:sz w:val="24"/>
           <w:szCs w:val="24"/>
+          <w:highlight w:val="none"/>
           <w:lang w:val="en-US" w:eastAsia="zh-CN"/>
         </w:rPr>
         <w:t>5.function fn(n){} ;var f=fn(1); f是多少?____</w:t>
@@ -545,6 +557,7 @@
           <w:rFonts w:hint="eastAsia"/>
           <w:sz w:val="24"/>
           <w:szCs w:val="24"/>
+          <w:highlight w:val="none"/>
           <w:lang w:val="en-US" w:eastAsia="zh-CN"/>
         </w:rPr>
         <w:br w:type="textWrapping"/>
@@ -554,6 +567,7 @@
           <w:rFonts w:hint="eastAsia"/>
           <w:sz w:val="24"/>
           <w:szCs w:val="24"/>
+          <w:highlight w:val="none"/>
           <w:lang w:val="en-US" w:eastAsia="zh-CN"/>
         </w:rPr>
         <w:t xml:space="preserve">A. 1       </w:t>
@@ -563,7 +577,7 @@
           <w:rFonts w:hint="eastAsia"/>
           <w:sz w:val="24"/>
           <w:szCs w:val="24"/>
-          <w:highlight w:val="yellow"/>
+          <w:highlight w:val="none"/>
           <w:lang w:val="en-US" w:eastAsia="zh-CN"/>
         </w:rPr>
         <w:t>B.undefined</w:t>
@@ -573,15 +587,19 @@
           <w:rFonts w:hint="eastAsia"/>
           <w:sz w:val="24"/>
           <w:szCs w:val="24"/>
+          <w:highlight w:val="none"/>
           <w:lang w:val="en-US" w:eastAsia="zh-CN"/>
         </w:rPr>
         <w:t xml:space="preserve">      C.function fn(n){}       D .报错</w:t>
       </w:r>
-      <w:r>
-        <w:rPr>
-          <w:rFonts w:hint="eastAsia"/>
-          <w:sz w:val="24"/>
-          <w:szCs w:val="24"/>
+      <w:bookmarkStart w:id="0" w:name="_GoBack"/>
+      <w:bookmarkEnd w:id="0"/>
+      <w:r>
+        <w:rPr>
+          <w:rFonts w:hint="eastAsia"/>
+          <w:sz w:val="24"/>
+          <w:szCs w:val="24"/>
+          <w:highlight w:val="none"/>
           <w:lang w:val="en-US" w:eastAsia="zh-CN"/>
         </w:rPr>
         <w:br w:type="textWrapping"/>
@@ -591,6 +609,7 @@
           <w:rFonts w:hint="eastAsia"/>
           <w:sz w:val="24"/>
           <w:szCs w:val="24"/>
+          <w:highlight w:val="none"/>
           <w:lang w:val="en-US" w:eastAsia="zh-CN"/>
         </w:rPr>
         <w:t>6.({}=={})||![] 结果为____</w:t>
@@ -600,6 +619,7 @@
           <w:rFonts w:hint="eastAsia"/>
           <w:sz w:val="24"/>
           <w:szCs w:val="24"/>
+          <w:highlight w:val="none"/>
           <w:lang w:val="en-US" w:eastAsia="zh-CN"/>
         </w:rPr>
         <w:br w:type="textWrapping"/>
@@ -609,6 +629,7 @@
           <w:rFonts w:hint="eastAsia"/>
           <w:sz w:val="24"/>
           <w:szCs w:val="24"/>
+          <w:highlight w:val="none"/>
           <w:lang w:val="en-US" w:eastAsia="zh-CN"/>
         </w:rPr>
         <w:t xml:space="preserve">A.true          </w:t>
@@ -618,7 +639,7 @@
           <w:rFonts w:hint="eastAsia"/>
           <w:sz w:val="24"/>
           <w:szCs w:val="24"/>
-          <w:highlight w:val="yellow"/>
+          <w:highlight w:val="none"/>
           <w:lang w:val="en-US" w:eastAsia="zh-CN"/>
         </w:rPr>
         <w:t>B.false</w:t>
@@ -628,6 +649,7 @@
           <w:rFonts w:hint="eastAsia"/>
           <w:sz w:val="24"/>
           <w:szCs w:val="24"/>
+          <w:highlight w:val="none"/>
           <w:lang w:val="en-US" w:eastAsia="zh-CN"/>
         </w:rPr>
         <w:t xml:space="preserve">         C  []              D ![]</w:t>
@@ -637,6 +659,7 @@
           <w:rFonts w:hint="eastAsia"/>
           <w:sz w:val="24"/>
           <w:szCs w:val="24"/>
+          <w:highlight w:val="none"/>
           <w:lang w:val="en-US" w:eastAsia="zh-CN"/>
         </w:rPr>
         <w:br w:type="textWrapping"/>
@@ -646,6 +669,7 @@
           <w:rFonts w:hint="eastAsia"/>
           <w:sz w:val="24"/>
           <w:szCs w:val="24"/>
+          <w:highlight w:val="none"/>
           <w:lang w:val="en-US" w:eastAsia="zh-CN"/>
         </w:rPr>
         <w:t>7.&lt;div id=</w:t>
@@ -655,6 +679,7 @@
           <w:rFonts w:hint="default"/>
           <w:sz w:val="24"/>
           <w:szCs w:val="24"/>
+          <w:highlight w:val="none"/>
           <w:lang w:val="en-US" w:eastAsia="zh-CN"/>
         </w:rPr>
         <w:t>’</w:t>
@@ -664,6 +689,7 @@
           <w:rFonts w:hint="eastAsia"/>
           <w:sz w:val="24"/>
           <w:szCs w:val="24"/>
+          <w:highlight w:val="none"/>
           <w:lang w:val="en-US" w:eastAsia="zh-CN"/>
         </w:rPr>
         <w:t>box</w:t>
@@ -673,6 +699,7 @@
           <w:rFonts w:hint="default"/>
           <w:sz w:val="24"/>
           <w:szCs w:val="24"/>
+          <w:highlight w:val="none"/>
           <w:lang w:val="en-US" w:eastAsia="zh-CN"/>
         </w:rPr>
         <w:t>’</w:t>
@@ -682,6 +709,7 @@
           <w:rFonts w:hint="eastAsia"/>
           <w:sz w:val="24"/>
           <w:szCs w:val="24"/>
+          <w:highlight w:val="none"/>
           <w:lang w:val="en-US" w:eastAsia="zh-CN"/>
         </w:rPr>
         <w:t xml:space="preserve"> class=</w:t>
@@ -691,6 +719,7 @@
           <w:rFonts w:hint="default"/>
           <w:sz w:val="24"/>
           <w:szCs w:val="24"/>
+          <w:highlight w:val="none"/>
           <w:lang w:val="en-US" w:eastAsia="zh-CN"/>
         </w:rPr>
         <w:t>’</w:t>
@@ -700,6 +729,7 @@
           <w:rFonts w:hint="eastAsia"/>
           <w:sz w:val="24"/>
           <w:szCs w:val="24"/>
+          <w:highlight w:val="none"/>
           <w:lang w:val="en-US" w:eastAsia="zh-CN"/>
         </w:rPr>
         <w:t>box1</w:t>
@@ -709,6 +739,7 @@
           <w:rFonts w:hint="default"/>
           <w:sz w:val="24"/>
           <w:szCs w:val="24"/>
+          <w:highlight w:val="none"/>
           <w:lang w:val="en-US" w:eastAsia="zh-CN"/>
         </w:rPr>
         <w:t>’</w:t>
@@ -718,6 +749,7 @@
           <w:rFonts w:hint="eastAsia"/>
           <w:sz w:val="24"/>
           <w:szCs w:val="24"/>
+          <w:highlight w:val="none"/>
           <w:lang w:val="en-US" w:eastAsia="zh-CN"/>
         </w:rPr>
         <w:t>&gt;&lt;/div&gt;  下面获取元素正确的是_____</w:t>
@@ -727,6 +759,7 @@
           <w:rFonts w:hint="eastAsia"/>
           <w:sz w:val="24"/>
           <w:szCs w:val="24"/>
+          <w:highlight w:val="none"/>
           <w:lang w:val="en-US" w:eastAsia="zh-CN"/>
         </w:rPr>
         <w:br w:type="textWrapping"/>
@@ -736,6 +769,7 @@
           <w:rFonts w:hint="eastAsia"/>
           <w:sz w:val="24"/>
           <w:szCs w:val="24"/>
+          <w:highlight w:val="none"/>
           <w:lang w:val="en-US" w:eastAsia="zh-CN"/>
         </w:rPr>
         <w:t>A.document.getElementById(</w:t>
@@ -745,6 +779,7 @@
           <w:rFonts w:hint="default"/>
           <w:sz w:val="24"/>
           <w:szCs w:val="24"/>
+          <w:highlight w:val="none"/>
           <w:lang w:val="en-US" w:eastAsia="zh-CN"/>
         </w:rPr>
         <w:t>“</w:t>
@@ -754,6 +789,7 @@
           <w:rFonts w:hint="eastAsia"/>
           <w:sz w:val="24"/>
           <w:szCs w:val="24"/>
+          <w:highlight w:val="none"/>
           <w:lang w:val="en-US" w:eastAsia="zh-CN"/>
         </w:rPr>
         <w:t>box1</w:t>
@@ -763,15 +799,17 @@
           <w:rFonts w:hint="default"/>
           <w:sz w:val="24"/>
           <w:szCs w:val="24"/>
-          <w:lang w:val="en-US" w:eastAsia="zh-CN"/>
-        </w:rPr>
-        <w:t>”</w:t>
-      </w:r>
-      <w:r>
-        <w:rPr>
-          <w:rFonts w:hint="eastAsia"/>
-          <w:sz w:val="24"/>
-          <w:szCs w:val="24"/>
+          <w:highlight w:val="none"/>
+          <w:lang w:val="en-US" w:eastAsia="zh-CN"/>
+        </w:rPr>
+        <w:t>”</w:t>
+      </w:r>
+      <w:r>
+        <w:rPr>
+          <w:rFonts w:hint="eastAsia"/>
+          <w:sz w:val="24"/>
+          <w:szCs w:val="24"/>
+          <w:highlight w:val="none"/>
           <w:lang w:val="en-US" w:eastAsia="zh-CN"/>
         </w:rPr>
         <w:t>)    B.getElementById(</w:t>
@@ -781,6 +819,7 @@
           <w:rFonts w:hint="default"/>
           <w:sz w:val="24"/>
           <w:szCs w:val="24"/>
+          <w:highlight w:val="none"/>
           <w:lang w:val="en-US" w:eastAsia="zh-CN"/>
         </w:rPr>
         <w:t>“</w:t>
@@ -790,6 +829,7 @@
           <w:rFonts w:hint="eastAsia"/>
           <w:sz w:val="24"/>
           <w:szCs w:val="24"/>
+          <w:highlight w:val="none"/>
           <w:lang w:val="en-US" w:eastAsia="zh-CN"/>
         </w:rPr>
         <w:t>box1</w:t>
@@ -799,15 +839,17 @@
           <w:rFonts w:hint="default"/>
           <w:sz w:val="24"/>
           <w:szCs w:val="24"/>
-          <w:lang w:val="en-US" w:eastAsia="zh-CN"/>
-        </w:rPr>
-        <w:t>”</w:t>
-      </w:r>
-      <w:r>
-        <w:rPr>
-          <w:rFonts w:hint="eastAsia"/>
-          <w:sz w:val="24"/>
-          <w:szCs w:val="24"/>
+          <w:highlight w:val="none"/>
+          <w:lang w:val="en-US" w:eastAsia="zh-CN"/>
+        </w:rPr>
+        <w:t>”</w:t>
+      </w:r>
+      <w:r>
+        <w:rPr>
+          <w:rFonts w:hint="eastAsia"/>
+          <w:sz w:val="24"/>
+          <w:szCs w:val="24"/>
+          <w:highlight w:val="none"/>
           <w:lang w:val="en-US" w:eastAsia="zh-CN"/>
         </w:rPr>
         <w:t xml:space="preserve">) </w:t>
@@ -817,6 +859,7 @@
           <w:rFonts w:hint="eastAsia"/>
           <w:sz w:val="24"/>
           <w:szCs w:val="24"/>
+          <w:highlight w:val="none"/>
           <w:lang w:val="en-US" w:eastAsia="zh-CN"/>
         </w:rPr>
         <w:br w:type="textWrapping"/>
@@ -826,6 +869,7 @@
           <w:rFonts w:hint="eastAsia"/>
           <w:sz w:val="24"/>
           <w:szCs w:val="24"/>
+          <w:highlight w:val="none"/>
           <w:lang w:val="en-US" w:eastAsia="zh-CN"/>
         </w:rPr>
         <w:t>C</w:t>
@@ -835,7 +879,7 @@
           <w:rFonts w:hint="eastAsia"/>
           <w:sz w:val="24"/>
           <w:szCs w:val="24"/>
-          <w:highlight w:val="yellow"/>
+          <w:highlight w:val="none"/>
           <w:lang w:val="en-US" w:eastAsia="zh-CN"/>
         </w:rPr>
         <w:t>.document.getElementById(</w:t>
@@ -845,7 +889,7 @@
           <w:rFonts w:hint="default"/>
           <w:sz w:val="24"/>
           <w:szCs w:val="24"/>
-          <w:highlight w:val="yellow"/>
+          <w:highlight w:val="none"/>
           <w:lang w:val="en-US" w:eastAsia="zh-CN"/>
         </w:rPr>
         <w:t>“</w:t>
@@ -855,7 +899,7 @@
           <w:rFonts w:hint="eastAsia"/>
           <w:sz w:val="24"/>
           <w:szCs w:val="24"/>
-          <w:highlight w:val="yellow"/>
+          <w:highlight w:val="none"/>
           <w:lang w:val="en-US" w:eastAsia="zh-CN"/>
         </w:rPr>
         <w:t>box</w:t>
@@ -865,17 +909,17 @@
           <w:rFonts w:hint="default"/>
           <w:sz w:val="24"/>
           <w:szCs w:val="24"/>
-          <w:highlight w:val="yellow"/>
-          <w:lang w:val="en-US" w:eastAsia="zh-CN"/>
-        </w:rPr>
-        <w:t>”</w:t>
-      </w:r>
-      <w:r>
-        <w:rPr>
-          <w:rFonts w:hint="eastAsia"/>
-          <w:sz w:val="24"/>
-          <w:szCs w:val="24"/>
-          <w:highlight w:val="yellow"/>
+          <w:highlight w:val="none"/>
+          <w:lang w:val="en-US" w:eastAsia="zh-CN"/>
+        </w:rPr>
+        <w:t>”</w:t>
+      </w:r>
+      <w:r>
+        <w:rPr>
+          <w:rFonts w:hint="eastAsia"/>
+          <w:sz w:val="24"/>
+          <w:szCs w:val="24"/>
+          <w:highlight w:val="none"/>
           <w:lang w:val="en-US" w:eastAsia="zh-CN"/>
         </w:rPr>
         <w:t xml:space="preserve">) </w:t>
@@ -885,6 +929,7 @@
           <w:rFonts w:hint="eastAsia"/>
           <w:sz w:val="24"/>
           <w:szCs w:val="24"/>
+          <w:highlight w:val="none"/>
           <w:lang w:val="en-US" w:eastAsia="zh-CN"/>
         </w:rPr>
         <w:t xml:space="preserve">    D.getElementById(</w:t>
@@ -894,6 +939,7 @@
           <w:rFonts w:hint="default"/>
           <w:sz w:val="24"/>
           <w:szCs w:val="24"/>
+          <w:highlight w:val="none"/>
           <w:lang w:val="en-US" w:eastAsia="zh-CN"/>
         </w:rPr>
         <w:t>“</w:t>
@@ -903,6 +949,7 @@
           <w:rFonts w:hint="eastAsia"/>
           <w:sz w:val="24"/>
           <w:szCs w:val="24"/>
+          <w:highlight w:val="none"/>
           <w:lang w:val="en-US" w:eastAsia="zh-CN"/>
         </w:rPr>
         <w:t>box</w:t>
@@ -912,15 +959,17 @@
           <w:rFonts w:hint="default"/>
           <w:sz w:val="24"/>
           <w:szCs w:val="24"/>
-          <w:lang w:val="en-US" w:eastAsia="zh-CN"/>
-        </w:rPr>
-        <w:t>”</w:t>
-      </w:r>
-      <w:r>
-        <w:rPr>
-          <w:rFonts w:hint="eastAsia"/>
-          <w:sz w:val="24"/>
-          <w:szCs w:val="24"/>
+          <w:highlight w:val="none"/>
+          <w:lang w:val="en-US" w:eastAsia="zh-CN"/>
+        </w:rPr>
+        <w:t>”</w:t>
+      </w:r>
+      <w:r>
+        <w:rPr>
+          <w:rFonts w:hint="eastAsia"/>
+          <w:sz w:val="24"/>
+          <w:szCs w:val="24"/>
+          <w:highlight w:val="none"/>
           <w:lang w:val="en-US" w:eastAsia="zh-CN"/>
         </w:rPr>
         <w:t xml:space="preserve">) </w:t>
@@ -930,6 +979,7 @@
           <w:rFonts w:hint="eastAsia"/>
           <w:sz w:val="24"/>
           <w:szCs w:val="24"/>
+          <w:highlight w:val="none"/>
           <w:lang w:val="en-US" w:eastAsia="zh-CN"/>
         </w:rPr>
         <w:br w:type="textWrapping"/>
@@ -939,6 +989,7 @@
           <w:rFonts w:hint="eastAsia"/>
           <w:sz w:val="24"/>
           <w:szCs w:val="24"/>
+          <w:highlight w:val="none"/>
           <w:lang w:val="en-US" w:eastAsia="zh-CN"/>
         </w:rPr>
         <w:t>8.给一个元素box增加自定义属性正确的写法是_____</w:t>
@@ -948,6 +999,7 @@
           <w:rFonts w:hint="eastAsia"/>
           <w:sz w:val="24"/>
           <w:szCs w:val="24"/>
+          <w:highlight w:val="none"/>
           <w:lang w:val="en-US" w:eastAsia="zh-CN"/>
         </w:rPr>
         <w:br w:type="textWrapping"/>
@@ -957,6 +1009,7 @@
           <w:rFonts w:hint="eastAsia"/>
           <w:sz w:val="24"/>
           <w:szCs w:val="24"/>
+          <w:highlight w:val="none"/>
           <w:lang w:val="en-US" w:eastAsia="zh-CN"/>
         </w:rPr>
         <w:t>A.box={a:1}   B.box.id=</w:t>
@@ -966,15 +1019,17 @@
           <w:rFonts w:hint="default"/>
           <w:sz w:val="24"/>
           <w:szCs w:val="24"/>
-          <w:lang w:val="en-US" w:eastAsia="zh-CN"/>
-        </w:rPr>
-        <w:t>”</w:t>
-      </w:r>
-      <w:r>
-        <w:rPr>
-          <w:rFonts w:hint="eastAsia"/>
-          <w:sz w:val="24"/>
-          <w:szCs w:val="24"/>
+          <w:highlight w:val="none"/>
+          <w:lang w:val="en-US" w:eastAsia="zh-CN"/>
+        </w:rPr>
+        <w:t>”</w:t>
+      </w:r>
+      <w:r>
+        <w:rPr>
+          <w:rFonts w:hint="eastAsia"/>
+          <w:sz w:val="24"/>
+          <w:szCs w:val="24"/>
+          <w:highlight w:val="none"/>
           <w:lang w:val="en-US" w:eastAsia="zh-CN"/>
         </w:rPr>
         <w:t>hh</w:t>
@@ -984,15 +1039,17 @@
           <w:rFonts w:hint="default"/>
           <w:sz w:val="24"/>
           <w:szCs w:val="24"/>
-          <w:lang w:val="en-US" w:eastAsia="zh-CN"/>
-        </w:rPr>
-        <w:t>”</w:t>
-      </w:r>
-      <w:r>
-        <w:rPr>
-          <w:rFonts w:hint="eastAsia"/>
-          <w:sz w:val="24"/>
-          <w:szCs w:val="24"/>
+          <w:highlight w:val="none"/>
+          <w:lang w:val="en-US" w:eastAsia="zh-CN"/>
+        </w:rPr>
+        <w:t>”</w:t>
+      </w:r>
+      <w:r>
+        <w:rPr>
+          <w:rFonts w:hint="eastAsia"/>
+          <w:sz w:val="24"/>
+          <w:szCs w:val="24"/>
+          <w:highlight w:val="none"/>
           <w:lang w:val="en-US" w:eastAsia="zh-CN"/>
         </w:rPr>
         <w:t xml:space="preserve">  </w:t>
@@ -1002,7 +1059,7 @@
           <w:rFonts w:hint="eastAsia"/>
           <w:sz w:val="24"/>
           <w:szCs w:val="24"/>
-          <w:highlight w:val="yellow"/>
+          <w:highlight w:val="none"/>
           <w:lang w:val="en-US" w:eastAsia="zh-CN"/>
         </w:rPr>
         <w:t>C.box.hh=</w:t>
@@ -1012,17 +1069,17 @@
           <w:rFonts w:hint="default"/>
           <w:sz w:val="24"/>
           <w:szCs w:val="24"/>
-          <w:highlight w:val="yellow"/>
-          <w:lang w:val="en-US" w:eastAsia="zh-CN"/>
-        </w:rPr>
-        <w:t>”</w:t>
-      </w:r>
-      <w:r>
-        <w:rPr>
-          <w:rFonts w:hint="eastAsia"/>
-          <w:sz w:val="24"/>
-          <w:szCs w:val="24"/>
-          <w:highlight w:val="yellow"/>
+          <w:highlight w:val="none"/>
+          <w:lang w:val="en-US" w:eastAsia="zh-CN"/>
+        </w:rPr>
+        <w:t>”</w:t>
+      </w:r>
+      <w:r>
+        <w:rPr>
+          <w:rFonts w:hint="eastAsia"/>
+          <w:sz w:val="24"/>
+          <w:szCs w:val="24"/>
+          <w:highlight w:val="none"/>
           <w:lang w:val="en-US" w:eastAsia="zh-CN"/>
         </w:rPr>
         <w:t>hh</w:t>
@@ -1032,16 +1089,17 @@
           <w:rFonts w:hint="default"/>
           <w:sz w:val="24"/>
           <w:szCs w:val="24"/>
-          <w:highlight w:val="yellow"/>
-          <w:lang w:val="en-US" w:eastAsia="zh-CN"/>
-        </w:rPr>
-        <w:t>”</w:t>
-      </w:r>
-      <w:r>
-        <w:rPr>
-          <w:rFonts w:hint="eastAsia"/>
-          <w:sz w:val="24"/>
-          <w:szCs w:val="24"/>
+          <w:highlight w:val="none"/>
+          <w:lang w:val="en-US" w:eastAsia="zh-CN"/>
+        </w:rPr>
+        <w:t>”</w:t>
+      </w:r>
+      <w:r>
+        <w:rPr>
+          <w:rFonts w:hint="eastAsia"/>
+          <w:sz w:val="24"/>
+          <w:szCs w:val="24"/>
+          <w:highlight w:val="none"/>
           <w:lang w:val="en-US" w:eastAsia="zh-CN"/>
         </w:rPr>
         <w:t xml:space="preserve">   </w:t>
@@ -1051,7 +1109,7 @@
           <w:rFonts w:hint="eastAsia"/>
           <w:sz w:val="24"/>
           <w:szCs w:val="24"/>
-          <w:highlight w:val="yellow"/>
+          <w:highlight w:val="none"/>
           <w:lang w:val="en-US" w:eastAsia="zh-CN"/>
         </w:rPr>
         <w:t>D.box.class=</w:t>
@@ -1061,17 +1119,17 @@
           <w:rFonts w:hint="default"/>
           <w:sz w:val="24"/>
           <w:szCs w:val="24"/>
-          <w:highlight w:val="yellow"/>
-          <w:lang w:val="en-US" w:eastAsia="zh-CN"/>
-        </w:rPr>
-        <w:t>”</w:t>
-      </w:r>
-      <w:r>
-        <w:rPr>
-          <w:rFonts w:hint="eastAsia"/>
-          <w:sz w:val="24"/>
-          <w:szCs w:val="24"/>
-          <w:highlight w:val="yellow"/>
+          <w:highlight w:val="none"/>
+          <w:lang w:val="en-US" w:eastAsia="zh-CN"/>
+        </w:rPr>
+        <w:t>”</w:t>
+      </w:r>
+      <w:r>
+        <w:rPr>
+          <w:rFonts w:hint="eastAsia"/>
+          <w:sz w:val="24"/>
+          <w:szCs w:val="24"/>
+          <w:highlight w:val="none"/>
           <w:lang w:val="en-US" w:eastAsia="zh-CN"/>
         </w:rPr>
         <w:t>box1</w:t>
@@ -1081,16 +1139,17 @@
           <w:rFonts w:hint="default"/>
           <w:sz w:val="24"/>
           <w:szCs w:val="24"/>
-          <w:highlight w:val="yellow"/>
-          <w:lang w:val="en-US" w:eastAsia="zh-CN"/>
-        </w:rPr>
-        <w:t>”</w:t>
-      </w:r>
-      <w:r>
-        <w:rPr>
-          <w:rFonts w:hint="default"/>
-          <w:sz w:val="24"/>
-          <w:szCs w:val="24"/>
+          <w:highlight w:val="none"/>
+          <w:lang w:val="en-US" w:eastAsia="zh-CN"/>
+        </w:rPr>
+        <w:t>”</w:t>
+      </w:r>
+      <w:r>
+        <w:rPr>
+          <w:rFonts w:hint="default"/>
+          <w:sz w:val="24"/>
+          <w:szCs w:val="24"/>
+          <w:highlight w:val="none"/>
           <w:lang w:val="en-US" w:eastAsia="zh-CN"/>
         </w:rPr>
         <w:br w:type="textWrapping"/>
@@ -1100,6 +1159,7 @@
           <w:rFonts w:hint="eastAsia"/>
           <w:sz w:val="24"/>
           <w:szCs w:val="24"/>
+          <w:highlight w:val="none"/>
           <w:lang w:val="en-US" w:eastAsia="zh-CN"/>
         </w:rPr>
         <w:t>9.给一个元素box绑定点击事件正确的写法是____</w:t>
@@ -1109,6 +1169,7 @@
           <w:rFonts w:hint="eastAsia"/>
           <w:sz w:val="24"/>
           <w:szCs w:val="24"/>
+          <w:highlight w:val="none"/>
           <w:lang w:val="en-US" w:eastAsia="zh-CN"/>
         </w:rPr>
         <w:br w:type="textWrapping"/>
@@ -1118,6 +1179,7 @@
           <w:rFonts w:hint="eastAsia"/>
           <w:sz w:val="24"/>
           <w:szCs w:val="24"/>
+          <w:highlight w:val="none"/>
           <w:lang w:val="en-US" w:eastAsia="zh-CN"/>
         </w:rPr>
         <w:t xml:space="preserve">A.box.click=function(){}            B.box.onclick=alert(1)  </w:t>
@@ -1127,6 +1189,7 @@
           <w:rFonts w:hint="eastAsia"/>
           <w:sz w:val="24"/>
           <w:szCs w:val="24"/>
+          <w:highlight w:val="none"/>
           <w:lang w:val="en-US" w:eastAsia="zh-CN"/>
         </w:rPr>
         <w:br w:type="textWrapping"/>
@@ -1136,6 +1199,7 @@
           <w:rFonts w:hint="eastAsia"/>
           <w:sz w:val="24"/>
           <w:szCs w:val="24"/>
+          <w:highlight w:val="none"/>
           <w:lang w:val="en-US" w:eastAsia="zh-CN"/>
         </w:rPr>
         <w:t>C.</w:t>
@@ -1145,7 +1209,7 @@
           <w:rFonts w:hint="eastAsia"/>
           <w:sz w:val="24"/>
           <w:szCs w:val="24"/>
-          <w:highlight w:val="yellow"/>
+          <w:highlight w:val="none"/>
           <w:lang w:val="en-US" w:eastAsia="zh-CN"/>
         </w:rPr>
         <w:t>box.onclick=function()</w:t>
@@ -1155,6 +1219,7 @@
           <w:rFonts w:hint="eastAsia"/>
           <w:sz w:val="24"/>
           <w:szCs w:val="24"/>
+          <w:highlight w:val="none"/>
           <w:lang w:val="en-US" w:eastAsia="zh-CN"/>
         </w:rPr>
         <w:t>{}          D.box=function onclick(){}</w:t>
@@ -1164,6 +1229,7 @@
           <w:rFonts w:hint="eastAsia"/>
           <w:sz w:val="24"/>
           <w:szCs w:val="24"/>
+          <w:highlight w:val="none"/>
           <w:lang w:val="en-US" w:eastAsia="zh-CN"/>
         </w:rPr>
         <w:br w:type="textWrapping"/>
@@ -1173,6 +1239,7 @@
           <w:rFonts w:hint="eastAsia"/>
           <w:sz w:val="24"/>
           <w:szCs w:val="24"/>
+          <w:highlight w:val="none"/>
           <w:lang w:val="en-US" w:eastAsia="zh-CN"/>
         </w:rPr>
         <w:t>10.var name=</w:t>
@@ -1182,15 +1249,17 @@
           <w:rFonts w:hint="default"/>
           <w:sz w:val="24"/>
           <w:szCs w:val="24"/>
-          <w:lang w:val="en-US" w:eastAsia="zh-CN"/>
-        </w:rPr>
-        <w:t>”</w:t>
-      </w:r>
-      <w:r>
-        <w:rPr>
-          <w:rFonts w:hint="eastAsia"/>
-          <w:sz w:val="24"/>
-          <w:szCs w:val="24"/>
+          <w:highlight w:val="none"/>
+          <w:lang w:val="en-US" w:eastAsia="zh-CN"/>
+        </w:rPr>
+        <w:t>”</w:t>
+      </w:r>
+      <w:r>
+        <w:rPr>
+          <w:rFonts w:hint="eastAsia"/>
+          <w:sz w:val="24"/>
+          <w:szCs w:val="24"/>
+          <w:highlight w:val="none"/>
           <w:lang w:val="en-US" w:eastAsia="zh-CN"/>
         </w:rPr>
         <w:t>zf</w:t>
@@ -1200,15 +1269,17 @@
           <w:rFonts w:hint="default"/>
           <w:sz w:val="24"/>
           <w:szCs w:val="24"/>
-          <w:lang w:val="en-US" w:eastAsia="zh-CN"/>
-        </w:rPr>
-        <w:t>”</w:t>
-      </w:r>
-      <w:r>
-        <w:rPr>
-          <w:rFonts w:hint="eastAsia"/>
-          <w:sz w:val="24"/>
-          <w:szCs w:val="24"/>
+          <w:highlight w:val="none"/>
+          <w:lang w:val="en-US" w:eastAsia="zh-CN"/>
+        </w:rPr>
+        <w:t>”</w:t>
+      </w:r>
+      <w:r>
+        <w:rPr>
+          <w:rFonts w:hint="eastAsia"/>
+          <w:sz w:val="24"/>
+          <w:szCs w:val="24"/>
+          <w:highlight w:val="none"/>
           <w:lang w:val="en-US" w:eastAsia="zh-CN"/>
         </w:rPr>
         <w:t>;var pd=</w:t>
@@ -1218,15 +1289,17 @@
           <w:rFonts w:hint="default"/>
           <w:sz w:val="24"/>
           <w:szCs w:val="24"/>
-          <w:lang w:val="en-US" w:eastAsia="zh-CN"/>
-        </w:rPr>
-        <w:t>”</w:t>
-      </w:r>
-      <w:r>
-        <w:rPr>
-          <w:rFonts w:hint="eastAsia"/>
-          <w:sz w:val="24"/>
-          <w:szCs w:val="24"/>
+          <w:highlight w:val="none"/>
+          <w:lang w:val="en-US" w:eastAsia="zh-CN"/>
+        </w:rPr>
+        <w:t>”</w:t>
+      </w:r>
+      <w:r>
+        <w:rPr>
+          <w:rFonts w:hint="eastAsia"/>
+          <w:sz w:val="24"/>
+          <w:szCs w:val="24"/>
+          <w:highlight w:val="none"/>
           <w:lang w:val="en-US" w:eastAsia="zh-CN"/>
         </w:rPr>
         <w:t>你好</w:t>
@@ -1236,15 +1309,17 @@
           <w:rFonts w:hint="default"/>
           <w:sz w:val="24"/>
           <w:szCs w:val="24"/>
-          <w:lang w:val="en-US" w:eastAsia="zh-CN"/>
-        </w:rPr>
-        <w:t>”</w:t>
-      </w:r>
-      <w:r>
-        <w:rPr>
-          <w:rFonts w:hint="eastAsia"/>
-          <w:sz w:val="24"/>
-          <w:szCs w:val="24"/>
+          <w:highlight w:val="none"/>
+          <w:lang w:val="en-US" w:eastAsia="zh-CN"/>
+        </w:rPr>
+        <w:t>”</w:t>
+      </w:r>
+      <w:r>
+        <w:rPr>
+          <w:rFonts w:hint="eastAsia"/>
+          <w:sz w:val="24"/>
+          <w:szCs w:val="24"/>
+          <w:highlight w:val="none"/>
           <w:lang w:val="en-US" w:eastAsia="zh-CN"/>
         </w:rPr>
         <w:t xml:space="preserve"> ;拼接一个字符串</w:t>
@@ -1254,15 +1329,17 @@
           <w:rFonts w:hint="default"/>
           <w:sz w:val="24"/>
           <w:szCs w:val="24"/>
-          <w:lang w:val="en-US" w:eastAsia="zh-CN"/>
-        </w:rPr>
-        <w:t>”</w:t>
-      </w:r>
-      <w:r>
-        <w:rPr>
-          <w:rFonts w:hint="eastAsia"/>
-          <w:sz w:val="24"/>
-          <w:szCs w:val="24"/>
+          <w:highlight w:val="none"/>
+          <w:lang w:val="en-US" w:eastAsia="zh-CN"/>
+        </w:rPr>
+        <w:t>”</w:t>
+      </w:r>
+      <w:r>
+        <w:rPr>
+          <w:rFonts w:hint="eastAsia"/>
+          <w:sz w:val="24"/>
+          <w:szCs w:val="24"/>
+          <w:highlight w:val="none"/>
           <w:lang w:val="en-US" w:eastAsia="zh-CN"/>
         </w:rPr>
         <w:t>&lt;div id=</w:t>
@@ -1272,6 +1349,7 @@
           <w:rFonts w:hint="default"/>
           <w:sz w:val="24"/>
           <w:szCs w:val="24"/>
+          <w:highlight w:val="none"/>
           <w:lang w:val="en-US" w:eastAsia="zh-CN"/>
         </w:rPr>
         <w:t>’</w:t>
@@ -1281,6 +1359,7 @@
           <w:rFonts w:hint="eastAsia"/>
           <w:sz w:val="24"/>
           <w:szCs w:val="24"/>
+          <w:highlight w:val="none"/>
           <w:lang w:val="en-US" w:eastAsia="zh-CN"/>
         </w:rPr>
         <w:t>zf</w:t>
@@ -1290,6 +1369,7 @@
           <w:rFonts w:hint="default"/>
           <w:sz w:val="24"/>
           <w:szCs w:val="24"/>
+          <w:highlight w:val="none"/>
           <w:lang w:val="en-US" w:eastAsia="zh-CN"/>
         </w:rPr>
         <w:t>’</w:t>
@@ -1299,6 +1379,7 @@
           <w:rFonts w:hint="eastAsia"/>
           <w:sz w:val="24"/>
           <w:szCs w:val="24"/>
+          <w:highlight w:val="none"/>
           <w:lang w:val="en-US" w:eastAsia="zh-CN"/>
         </w:rPr>
         <w:t>&gt;你好&lt;/div&gt;</w:t>
@@ -1308,15 +1389,17 @@
           <w:rFonts w:hint="default"/>
           <w:sz w:val="24"/>
           <w:szCs w:val="24"/>
-          <w:lang w:val="en-US" w:eastAsia="zh-CN"/>
-        </w:rPr>
-        <w:t>”</w:t>
-      </w:r>
-      <w:r>
-        <w:rPr>
-          <w:rFonts w:hint="eastAsia"/>
-          <w:sz w:val="24"/>
-          <w:szCs w:val="24"/>
+          <w:highlight w:val="none"/>
+          <w:lang w:val="en-US" w:eastAsia="zh-CN"/>
+        </w:rPr>
+        <w:t>”</w:t>
+      </w:r>
+      <w:r>
+        <w:rPr>
+          <w:rFonts w:hint="eastAsia"/>
+          <w:sz w:val="24"/>
+          <w:szCs w:val="24"/>
+          <w:highlight w:val="none"/>
           <w:lang w:val="en-US" w:eastAsia="zh-CN"/>
         </w:rPr>
         <w:t>,其中zf和你好分别使用变量name和pd表示_____</w:t>
@@ -1326,6 +1409,7 @@
           <w:rFonts w:hint="eastAsia"/>
           <w:sz w:val="24"/>
           <w:szCs w:val="24"/>
+          <w:highlight w:val="none"/>
           <w:lang w:val="en-US" w:eastAsia="zh-CN"/>
         </w:rPr>
         <w:br w:type="textWrapping"/>
@@ -1335,6 +1419,7 @@
           <w:rFonts w:hint="eastAsia"/>
           <w:sz w:val="24"/>
           <w:szCs w:val="24"/>
+          <w:highlight w:val="none"/>
           <w:lang w:val="en-US" w:eastAsia="zh-CN"/>
         </w:rPr>
         <w:t>A.</w:t>
@@ -1344,15 +1429,17 @@
           <w:rFonts w:hint="default"/>
           <w:sz w:val="24"/>
           <w:szCs w:val="24"/>
-          <w:lang w:val="en-US" w:eastAsia="zh-CN"/>
-        </w:rPr>
-        <w:t>”</w:t>
-      </w:r>
-      <w:r>
-        <w:rPr>
-          <w:rFonts w:hint="eastAsia"/>
-          <w:sz w:val="24"/>
-          <w:szCs w:val="24"/>
+          <w:highlight w:val="none"/>
+          <w:lang w:val="en-US" w:eastAsia="zh-CN"/>
+        </w:rPr>
+        <w:t>”</w:t>
+      </w:r>
+      <w:r>
+        <w:rPr>
+          <w:rFonts w:hint="eastAsia"/>
+          <w:sz w:val="24"/>
+          <w:szCs w:val="24"/>
+          <w:highlight w:val="none"/>
           <w:lang w:val="en-US" w:eastAsia="zh-CN"/>
         </w:rPr>
         <w:t>&lt;div id=</w:t>
@@ -1362,6 +1449,7 @@
           <w:rFonts w:hint="default"/>
           <w:sz w:val="24"/>
           <w:szCs w:val="24"/>
+          <w:highlight w:val="none"/>
           <w:lang w:val="en-US" w:eastAsia="zh-CN"/>
         </w:rPr>
         <w:t>’</w:t>
@@ -1371,6 +1459,7 @@
           <w:rFonts w:hint="eastAsia"/>
           <w:sz w:val="24"/>
           <w:szCs w:val="24"/>
+          <w:highlight w:val="none"/>
           <w:lang w:val="en-US" w:eastAsia="zh-CN"/>
         </w:rPr>
         <w:t>name</w:t>
@@ -1380,6 +1469,7 @@
           <w:rFonts w:hint="default"/>
           <w:sz w:val="24"/>
           <w:szCs w:val="24"/>
+          <w:highlight w:val="none"/>
           <w:lang w:val="en-US" w:eastAsia="zh-CN"/>
         </w:rPr>
         <w:t>’</w:t>
@@ -1389,6 +1479,7 @@
           <w:rFonts w:hint="eastAsia"/>
           <w:sz w:val="24"/>
           <w:szCs w:val="24"/>
+          <w:highlight w:val="none"/>
           <w:lang w:val="en-US" w:eastAsia="zh-CN"/>
         </w:rPr>
         <w:t>&gt;pd&lt;/div&gt;</w:t>
@@ -1398,15 +1489,17 @@
           <w:rFonts w:hint="default"/>
           <w:sz w:val="24"/>
           <w:szCs w:val="24"/>
-          <w:lang w:val="en-US" w:eastAsia="zh-CN"/>
-        </w:rPr>
-        <w:t>”</w:t>
-      </w:r>
-      <w:r>
-        <w:rPr>
-          <w:rFonts w:hint="eastAsia"/>
-          <w:sz w:val="24"/>
-          <w:szCs w:val="24"/>
+          <w:highlight w:val="none"/>
+          <w:lang w:val="en-US" w:eastAsia="zh-CN"/>
+        </w:rPr>
+        <w:t>”</w:t>
+      </w:r>
+      <w:r>
+        <w:rPr>
+          <w:rFonts w:hint="eastAsia"/>
+          <w:sz w:val="24"/>
+          <w:szCs w:val="24"/>
+          <w:highlight w:val="none"/>
           <w:lang w:val="en-US" w:eastAsia="zh-CN"/>
         </w:rPr>
         <w:t xml:space="preserve">         </w:t>
@@ -1418,6 +1511,7 @@
           <w:bCs/>
           <w:sz w:val="24"/>
           <w:szCs w:val="24"/>
+          <w:highlight w:val="none"/>
           <w:lang w:val="en-US" w:eastAsia="zh-CN"/>
         </w:rPr>
         <w:t>B,</w:t>
@@ -1427,15 +1521,17 @@
           <w:rFonts w:hint="default"/>
           <w:sz w:val="24"/>
           <w:szCs w:val="24"/>
-          <w:lang w:val="en-US" w:eastAsia="zh-CN"/>
-        </w:rPr>
-        <w:t>”</w:t>
-      </w:r>
-      <w:r>
-        <w:rPr>
-          <w:rFonts w:hint="eastAsia"/>
-          <w:sz w:val="24"/>
-          <w:szCs w:val="24"/>
+          <w:highlight w:val="none"/>
+          <w:lang w:val="en-US" w:eastAsia="zh-CN"/>
+        </w:rPr>
+        <w:t>”</w:t>
+      </w:r>
+      <w:r>
+        <w:rPr>
+          <w:rFonts w:hint="eastAsia"/>
+          <w:sz w:val="24"/>
+          <w:szCs w:val="24"/>
+          <w:highlight w:val="none"/>
           <w:lang w:val="en-US" w:eastAsia="zh-CN"/>
         </w:rPr>
         <w:t>&lt;div id=</w:t>
@@ -1445,6 +1541,7 @@
           <w:rFonts w:hint="default"/>
           <w:sz w:val="24"/>
           <w:szCs w:val="24"/>
+          <w:highlight w:val="none"/>
           <w:lang w:val="en-US" w:eastAsia="zh-CN"/>
         </w:rPr>
         <w:t>’</w:t>
@@ -1454,6 +1551,7 @@
           <w:rFonts w:hint="eastAsia"/>
           <w:sz w:val="24"/>
           <w:szCs w:val="24"/>
+          <w:highlight w:val="none"/>
           <w:lang w:val="en-US" w:eastAsia="zh-CN"/>
         </w:rPr>
         <w:t>+name+</w:t>
@@ -1463,6 +1561,7 @@
           <w:rFonts w:hint="default"/>
           <w:sz w:val="24"/>
           <w:szCs w:val="24"/>
+          <w:highlight w:val="none"/>
           <w:lang w:val="en-US" w:eastAsia="zh-CN"/>
         </w:rPr>
         <w:t>’</w:t>
@@ -1472,6 +1571,7 @@
           <w:rFonts w:hint="eastAsia"/>
           <w:sz w:val="24"/>
           <w:szCs w:val="24"/>
+          <w:highlight w:val="none"/>
           <w:lang w:val="en-US" w:eastAsia="zh-CN"/>
         </w:rPr>
         <w:t>&gt;+pd+&lt;/div&gt;</w:t>
@@ -1481,6 +1581,7 @@
           <w:rFonts w:hint="default"/>
           <w:sz w:val="24"/>
           <w:szCs w:val="24"/>
+          <w:highlight w:val="none"/>
           <w:lang w:val="en-US" w:eastAsia="zh-CN"/>
         </w:rPr>
         <w:t>”</w:t>
@@ -1514,6 +1615,7 @@
           <w:rFonts w:hint="default"/>
           <w:sz w:val="24"/>
           <w:szCs w:val="24"/>
+          <w:highlight w:val="none"/>
           <w:lang w:val="en-US" w:eastAsia="zh-CN"/>
         </w:rPr>
       </w:pPr>
@@ -1522,7 +1624,7 @@
           <w:rFonts w:hint="eastAsia"/>
           <w:sz w:val="24"/>
           <w:szCs w:val="24"/>
-          <w:highlight w:val="yellow"/>
+          <w:highlight w:val="none"/>
           <w:lang w:val="en-US" w:eastAsia="zh-CN"/>
         </w:rPr>
         <w:t>C.</w:t>
@@ -1532,17 +1634,17 @@
           <w:rFonts w:hint="default"/>
           <w:sz w:val="24"/>
           <w:szCs w:val="24"/>
-          <w:highlight w:val="yellow"/>
-          <w:lang w:val="en-US" w:eastAsia="zh-CN"/>
-        </w:rPr>
-        <w:t>”</w:t>
-      </w:r>
-      <w:r>
-        <w:rPr>
-          <w:rFonts w:hint="eastAsia"/>
-          <w:sz w:val="24"/>
-          <w:szCs w:val="24"/>
-          <w:highlight w:val="yellow"/>
+          <w:highlight w:val="none"/>
+          <w:lang w:val="en-US" w:eastAsia="zh-CN"/>
+        </w:rPr>
+        <w:t>”</w:t>
+      </w:r>
+      <w:r>
+        <w:rPr>
+          <w:rFonts w:hint="eastAsia"/>
+          <w:sz w:val="24"/>
+          <w:szCs w:val="24"/>
+          <w:highlight w:val="none"/>
           <w:lang w:val="en-US" w:eastAsia="zh-CN"/>
         </w:rPr>
         <w:t>&lt;div id=</w:t>
@@ -1552,7 +1654,7 @@
           <w:rFonts w:hint="default"/>
           <w:sz w:val="24"/>
           <w:szCs w:val="24"/>
-          <w:highlight w:val="yellow"/>
+          <w:highlight w:val="none"/>
           <w:lang w:val="en-US" w:eastAsia="zh-CN"/>
         </w:rPr>
         <w:t>’”</w:t>
@@ -1562,7 +1664,7 @@
           <w:rFonts w:hint="eastAsia"/>
           <w:sz w:val="24"/>
           <w:szCs w:val="24"/>
-          <w:highlight w:val="yellow"/>
+          <w:highlight w:val="none"/>
           <w:lang w:val="en-US" w:eastAsia="zh-CN"/>
         </w:rPr>
         <w:t>+name+</w:t>
@@ -1572,7 +1674,7 @@
           <w:rFonts w:hint="default"/>
           <w:sz w:val="24"/>
           <w:szCs w:val="24"/>
-          <w:highlight w:val="yellow"/>
+          <w:highlight w:val="none"/>
           <w:lang w:val="en-US" w:eastAsia="zh-CN"/>
         </w:rPr>
         <w:t>”’</w:t>
@@ -1582,7 +1684,7 @@
           <w:rFonts w:hint="eastAsia"/>
           <w:sz w:val="24"/>
           <w:szCs w:val="24"/>
-          <w:highlight w:val="yellow"/>
+          <w:highlight w:val="none"/>
           <w:lang w:val="en-US" w:eastAsia="zh-CN"/>
         </w:rPr>
         <w:t>&gt;</w:t>
@@ -1592,17 +1694,17 @@
           <w:rFonts w:hint="default"/>
           <w:sz w:val="24"/>
           <w:szCs w:val="24"/>
-          <w:highlight w:val="yellow"/>
-          <w:lang w:val="en-US" w:eastAsia="zh-CN"/>
-        </w:rPr>
-        <w:t>”</w:t>
-      </w:r>
-      <w:r>
-        <w:rPr>
-          <w:rFonts w:hint="eastAsia"/>
-          <w:sz w:val="24"/>
-          <w:szCs w:val="24"/>
-          <w:highlight w:val="yellow"/>
+          <w:highlight w:val="none"/>
+          <w:lang w:val="en-US" w:eastAsia="zh-CN"/>
+        </w:rPr>
+        <w:t>”</w:t>
+      </w:r>
+      <w:r>
+        <w:rPr>
+          <w:rFonts w:hint="eastAsia"/>
+          <w:sz w:val="24"/>
+          <w:szCs w:val="24"/>
+          <w:highlight w:val="none"/>
           <w:lang w:val="en-US" w:eastAsia="zh-CN"/>
         </w:rPr>
         <w:t>+pd+</w:t>
@@ -1612,17 +1714,17 @@
           <w:rFonts w:hint="default"/>
           <w:sz w:val="24"/>
           <w:szCs w:val="24"/>
-          <w:highlight w:val="yellow"/>
-          <w:lang w:val="en-US" w:eastAsia="zh-CN"/>
-        </w:rPr>
-        <w:t>”</w:t>
-      </w:r>
-      <w:r>
-        <w:rPr>
-          <w:rFonts w:hint="eastAsia"/>
-          <w:sz w:val="24"/>
-          <w:szCs w:val="24"/>
-          <w:highlight w:val="yellow"/>
+          <w:highlight w:val="none"/>
+          <w:lang w:val="en-US" w:eastAsia="zh-CN"/>
+        </w:rPr>
+        <w:t>”</w:t>
+      </w:r>
+      <w:r>
+        <w:rPr>
+          <w:rFonts w:hint="eastAsia"/>
+          <w:sz w:val="24"/>
+          <w:szCs w:val="24"/>
+          <w:highlight w:val="none"/>
           <w:lang w:val="en-US" w:eastAsia="zh-CN"/>
         </w:rPr>
         <w:t>&lt;/div&gt;</w:t>
@@ -1632,16 +1734,17 @@
           <w:rFonts w:hint="default"/>
           <w:sz w:val="24"/>
           <w:szCs w:val="24"/>
-          <w:highlight w:val="yellow"/>
-          <w:lang w:val="en-US" w:eastAsia="zh-CN"/>
-        </w:rPr>
-        <w:t>”</w:t>
-      </w:r>
-      <w:r>
-        <w:rPr>
-          <w:rFonts w:hint="eastAsia"/>
-          <w:sz w:val="24"/>
-          <w:szCs w:val="24"/>
+          <w:highlight w:val="none"/>
+          <w:lang w:val="en-US" w:eastAsia="zh-CN"/>
+        </w:rPr>
+        <w:t>”</w:t>
+      </w:r>
+      <w:r>
+        <w:rPr>
+          <w:rFonts w:hint="eastAsia"/>
+          <w:sz w:val="24"/>
+          <w:szCs w:val="24"/>
+          <w:highlight w:val="none"/>
           <w:lang w:val="en-US" w:eastAsia="zh-CN"/>
         </w:rPr>
         <w:t xml:space="preserve">  D.</w:t>
@@ -1651,15 +1754,17 @@
           <w:rFonts w:hint="default"/>
           <w:sz w:val="24"/>
           <w:szCs w:val="24"/>
-          <w:lang w:val="en-US" w:eastAsia="zh-CN"/>
-        </w:rPr>
-        <w:t>”</w:t>
-      </w:r>
-      <w:r>
-        <w:rPr>
-          <w:rFonts w:hint="eastAsia"/>
-          <w:sz w:val="24"/>
-          <w:szCs w:val="24"/>
+          <w:highlight w:val="none"/>
+          <w:lang w:val="en-US" w:eastAsia="zh-CN"/>
+        </w:rPr>
+        <w:t>”</w:t>
+      </w:r>
+      <w:r>
+        <w:rPr>
+          <w:rFonts w:hint="eastAsia"/>
+          <w:sz w:val="24"/>
+          <w:szCs w:val="24"/>
+          <w:highlight w:val="none"/>
           <w:lang w:val="en-US" w:eastAsia="zh-CN"/>
         </w:rPr>
         <w:t>&lt;div id=</w:t>
@@ -1669,6 +1774,7 @@
           <w:rFonts w:hint="default"/>
           <w:sz w:val="24"/>
           <w:szCs w:val="24"/>
+          <w:highlight w:val="none"/>
           <w:lang w:val="en-US" w:eastAsia="zh-CN"/>
         </w:rPr>
         <w:t>’”</w:t>
@@ -1678,6 +1784,7 @@
           <w:rFonts w:hint="eastAsia"/>
           <w:sz w:val="24"/>
           <w:szCs w:val="24"/>
+          <w:highlight w:val="none"/>
           <w:lang w:val="en-US" w:eastAsia="zh-CN"/>
         </w:rPr>
         <w:t>+</w:t>
@@ -1687,15 +1794,17 @@
           <w:rFonts w:hint="default"/>
           <w:sz w:val="24"/>
           <w:szCs w:val="24"/>
-          <w:lang w:val="en-US" w:eastAsia="zh-CN"/>
-        </w:rPr>
-        <w:t>”</w:t>
-      </w:r>
-      <w:r>
-        <w:rPr>
-          <w:rFonts w:hint="eastAsia"/>
-          <w:sz w:val="24"/>
-          <w:szCs w:val="24"/>
+          <w:highlight w:val="none"/>
+          <w:lang w:val="en-US" w:eastAsia="zh-CN"/>
+        </w:rPr>
+        <w:t>”</w:t>
+      </w:r>
+      <w:r>
+        <w:rPr>
+          <w:rFonts w:hint="eastAsia"/>
+          <w:sz w:val="24"/>
+          <w:szCs w:val="24"/>
+          <w:highlight w:val="none"/>
           <w:lang w:val="en-US" w:eastAsia="zh-CN"/>
         </w:rPr>
         <w:t>name</w:t>
@@ -1705,15 +1814,17 @@
           <w:rFonts w:hint="default"/>
           <w:sz w:val="24"/>
           <w:szCs w:val="24"/>
-          <w:lang w:val="en-US" w:eastAsia="zh-CN"/>
-        </w:rPr>
-        <w:t>”</w:t>
-      </w:r>
-      <w:r>
-        <w:rPr>
-          <w:rFonts w:hint="eastAsia"/>
-          <w:sz w:val="24"/>
-          <w:szCs w:val="24"/>
+          <w:highlight w:val="none"/>
+          <w:lang w:val="en-US" w:eastAsia="zh-CN"/>
+        </w:rPr>
+        <w:t>”</w:t>
+      </w:r>
+      <w:r>
+        <w:rPr>
+          <w:rFonts w:hint="eastAsia"/>
+          <w:sz w:val="24"/>
+          <w:szCs w:val="24"/>
+          <w:highlight w:val="none"/>
           <w:lang w:val="en-US" w:eastAsia="zh-CN"/>
         </w:rPr>
         <w:t>+</w:t>
@@ -1723,6 +1834,7 @@
           <w:rFonts w:hint="default"/>
           <w:sz w:val="24"/>
           <w:szCs w:val="24"/>
+          <w:highlight w:val="none"/>
           <w:lang w:val="en-US" w:eastAsia="zh-CN"/>
         </w:rPr>
         <w:t>”’</w:t>
@@ -1732,6 +1844,7 @@
           <w:rFonts w:hint="eastAsia"/>
           <w:sz w:val="24"/>
           <w:szCs w:val="24"/>
+          <w:highlight w:val="none"/>
           <w:lang w:val="en-US" w:eastAsia="zh-CN"/>
         </w:rPr>
         <w:t>&gt;</w:t>
@@ -1741,15 +1854,17 @@
           <w:rFonts w:hint="default"/>
           <w:sz w:val="24"/>
           <w:szCs w:val="24"/>
-          <w:lang w:val="en-US" w:eastAsia="zh-CN"/>
-        </w:rPr>
-        <w:t>”</w:t>
-      </w:r>
-      <w:r>
-        <w:rPr>
-          <w:rFonts w:hint="eastAsia"/>
-          <w:sz w:val="24"/>
-          <w:szCs w:val="24"/>
+          <w:highlight w:val="none"/>
+          <w:lang w:val="en-US" w:eastAsia="zh-CN"/>
+        </w:rPr>
+        <w:t>”</w:t>
+      </w:r>
+      <w:r>
+        <w:rPr>
+          <w:rFonts w:hint="eastAsia"/>
+          <w:sz w:val="24"/>
+          <w:szCs w:val="24"/>
+          <w:highlight w:val="none"/>
           <w:lang w:val="en-US" w:eastAsia="zh-CN"/>
         </w:rPr>
         <w:t>+</w:t>
@@ -1759,15 +1874,17 @@
           <w:rFonts w:hint="default"/>
           <w:sz w:val="24"/>
           <w:szCs w:val="24"/>
-          <w:lang w:val="en-US" w:eastAsia="zh-CN"/>
-        </w:rPr>
-        <w:t>”</w:t>
-      </w:r>
-      <w:r>
-        <w:rPr>
-          <w:rFonts w:hint="eastAsia"/>
-          <w:sz w:val="24"/>
-          <w:szCs w:val="24"/>
+          <w:highlight w:val="none"/>
+          <w:lang w:val="en-US" w:eastAsia="zh-CN"/>
+        </w:rPr>
+        <w:t>”</w:t>
+      </w:r>
+      <w:r>
+        <w:rPr>
+          <w:rFonts w:hint="eastAsia"/>
+          <w:sz w:val="24"/>
+          <w:szCs w:val="24"/>
+          <w:highlight w:val="none"/>
           <w:lang w:val="en-US" w:eastAsia="zh-CN"/>
         </w:rPr>
         <w:t>pd</w:t>
@@ -1777,15 +1894,17 @@
           <w:rFonts w:hint="default"/>
           <w:sz w:val="24"/>
           <w:szCs w:val="24"/>
-          <w:lang w:val="en-US" w:eastAsia="zh-CN"/>
-        </w:rPr>
-        <w:t>”</w:t>
-      </w:r>
-      <w:r>
-        <w:rPr>
-          <w:rFonts w:hint="eastAsia"/>
-          <w:sz w:val="24"/>
-          <w:szCs w:val="24"/>
+          <w:highlight w:val="none"/>
+          <w:lang w:val="en-US" w:eastAsia="zh-CN"/>
+        </w:rPr>
+        <w:t>”</w:t>
+      </w:r>
+      <w:r>
+        <w:rPr>
+          <w:rFonts w:hint="eastAsia"/>
+          <w:sz w:val="24"/>
+          <w:szCs w:val="24"/>
+          <w:highlight w:val="none"/>
           <w:lang w:val="en-US" w:eastAsia="zh-CN"/>
         </w:rPr>
         <w:t>+</w:t>
@@ -1795,15 +1914,17 @@
           <w:rFonts w:hint="default"/>
           <w:sz w:val="24"/>
           <w:szCs w:val="24"/>
-          <w:lang w:val="en-US" w:eastAsia="zh-CN"/>
-        </w:rPr>
-        <w:t>”</w:t>
-      </w:r>
-      <w:r>
-        <w:rPr>
-          <w:rFonts w:hint="eastAsia"/>
-          <w:sz w:val="24"/>
-          <w:szCs w:val="24"/>
+          <w:highlight w:val="none"/>
+          <w:lang w:val="en-US" w:eastAsia="zh-CN"/>
+        </w:rPr>
+        <w:t>”</w:t>
+      </w:r>
+      <w:r>
+        <w:rPr>
+          <w:rFonts w:hint="eastAsia"/>
+          <w:sz w:val="24"/>
+          <w:szCs w:val="24"/>
+          <w:highlight w:val="none"/>
           <w:lang w:val="en-US" w:eastAsia="zh-CN"/>
         </w:rPr>
         <w:t>&lt;/div&gt;</w:t>
@@ -1813,15 +1934,17 @@
           <w:rFonts w:hint="default"/>
           <w:sz w:val="24"/>
           <w:szCs w:val="24"/>
-          <w:lang w:val="en-US" w:eastAsia="zh-CN"/>
-        </w:rPr>
-        <w:t>”</w:t>
-      </w:r>
-      <w:r>
-        <w:rPr>
-          <w:rFonts w:hint="default"/>
-          <w:sz w:val="24"/>
-          <w:szCs w:val="24"/>
+          <w:highlight w:val="none"/>
+          <w:lang w:val="en-US" w:eastAsia="zh-CN"/>
+        </w:rPr>
+        <w:t>”</w:t>
+      </w:r>
+      <w:r>
+        <w:rPr>
+          <w:rFonts w:hint="default"/>
+          <w:sz w:val="24"/>
+          <w:szCs w:val="24"/>
+          <w:highlight w:val="none"/>
           <w:lang w:val="en-US" w:eastAsia="zh-CN"/>
         </w:rPr>
         <w:br w:type="textWrapping"/>
@@ -1855,6 +1978,7 @@
           <w:rFonts w:hint="eastAsia"/>
           <w:sz w:val="24"/>
           <w:szCs w:val="24"/>
+          <w:highlight w:val="none"/>
           <w:lang w:val="en-US" w:eastAsia="zh-CN"/>
         </w:rPr>
       </w:pPr>
@@ -1863,6 +1987,7 @@
           <w:rFonts w:hint="eastAsia"/>
           <w:sz w:val="24"/>
           <w:szCs w:val="24"/>
+          <w:highlight w:val="none"/>
           <w:lang w:val="en-US" w:eastAsia="zh-CN"/>
         </w:rPr>
         <w:t>填空题</w:t>
@@ -1872,6 +1997,7 @@
           <w:rFonts w:hint="eastAsia"/>
           <w:sz w:val="24"/>
           <w:szCs w:val="24"/>
+          <w:highlight w:val="none"/>
           <w:lang w:val="en-US" w:eastAsia="zh-CN"/>
         </w:rPr>
         <w:br w:type="textWrapping"/>
@@ -1881,6 +2007,7 @@
           <w:rFonts w:hint="eastAsia"/>
           <w:sz w:val="24"/>
           <w:szCs w:val="24"/>
+          <w:highlight w:val="none"/>
           <w:lang w:val="en-US" w:eastAsia="zh-CN"/>
         </w:rPr>
         <w:t>1.innerHTML和innerText的区别:____________________________________________</w:t>
@@ -1890,6 +2017,7 @@
           <w:rFonts w:hint="eastAsia"/>
           <w:sz w:val="24"/>
           <w:szCs w:val="24"/>
+          <w:highlight w:val="none"/>
           <w:lang w:val="en-US" w:eastAsia="zh-CN"/>
         </w:rPr>
         <w:br w:type="textWrapping"/>
@@ -1899,6 +2027,7 @@
           <w:rFonts w:hint="eastAsia"/>
           <w:sz w:val="24"/>
           <w:szCs w:val="24"/>
+          <w:highlight w:val="none"/>
           <w:lang w:val="en-US" w:eastAsia="zh-CN"/>
         </w:rPr>
         <w:t>2.使用什么来表示函数的参数集合?_______</w:t>
@@ -1908,7 +2037,7 @@
           <w:rFonts w:hint="eastAsia"/>
           <w:sz w:val="24"/>
           <w:szCs w:val="24"/>
-          <w:highlight w:val="yellow"/>
+          <w:highlight w:val="none"/>
           <w:lang w:val="en-US" w:eastAsia="zh-CN"/>
         </w:rPr>
         <w:t>arguments</w:t>
@@ -1918,6 +2047,7 @@
           <w:rFonts w:hint="eastAsia"/>
           <w:sz w:val="24"/>
           <w:szCs w:val="24"/>
+          <w:highlight w:val="none"/>
           <w:lang w:val="en-US" w:eastAsia="zh-CN"/>
         </w:rPr>
         <w:t>____________</w:t>
@@ -1927,6 +2057,7 @@
           <w:rFonts w:hint="eastAsia"/>
           <w:sz w:val="24"/>
           <w:szCs w:val="24"/>
+          <w:highlight w:val="none"/>
           <w:lang w:val="en-US" w:eastAsia="zh-CN"/>
         </w:rPr>
         <w:br w:type="textWrapping"/>
@@ -1936,6 +2067,7 @@
           <w:rFonts w:hint="eastAsia"/>
           <w:sz w:val="24"/>
           <w:szCs w:val="24"/>
+          <w:highlight w:val="none"/>
           <w:lang w:val="en-US" w:eastAsia="zh-CN"/>
         </w:rPr>
         <w:t>3.函数的返回值用什么表示?___</w:t>
@@ -1945,7 +2077,7 @@
           <w:rFonts w:hint="eastAsia"/>
           <w:sz w:val="24"/>
           <w:szCs w:val="24"/>
-          <w:highlight w:val="yellow"/>
+          <w:highlight w:val="none"/>
           <w:lang w:val="en-US" w:eastAsia="zh-CN"/>
         </w:rPr>
         <w:t>_return</w:t>
@@ -1955,6 +2087,7 @@
           <w:rFonts w:hint="eastAsia"/>
           <w:sz w:val="24"/>
           <w:szCs w:val="24"/>
+          <w:highlight w:val="none"/>
           <w:lang w:val="en-US" w:eastAsia="zh-CN"/>
         </w:rPr>
         <w:t>___________</w:t>
@@ -1964,6 +2097,7 @@
           <w:rFonts w:hint="eastAsia"/>
           <w:sz w:val="24"/>
           <w:szCs w:val="24"/>
+          <w:highlight w:val="none"/>
           <w:lang w:val="en-US" w:eastAsia="zh-CN"/>
         </w:rPr>
         <w:br w:type="textWrapping"/>
@@ -1973,6 +2107,7 @@
           <w:rFonts w:hint="eastAsia"/>
           <w:sz w:val="24"/>
           <w:szCs w:val="24"/>
+          <w:highlight w:val="none"/>
           <w:lang w:val="en-US" w:eastAsia="zh-CN"/>
         </w:rPr>
         <w:t>4.我们学过转数字的方法有哪些?________________________</w:t>
@@ -1982,6 +2117,7 @@
           <w:rFonts w:hint="eastAsia"/>
           <w:sz w:val="24"/>
           <w:szCs w:val="24"/>
+          <w:highlight w:val="none"/>
           <w:lang w:val="en-US" w:eastAsia="zh-CN"/>
         </w:rPr>
         <w:br w:type="textWrapping"/>
@@ -1991,6 +2127,7 @@
           <w:rFonts w:hint="eastAsia"/>
           <w:sz w:val="24"/>
           <w:szCs w:val="24"/>
+          <w:highlight w:val="none"/>
           <w:lang w:val="en-US" w:eastAsia="zh-CN"/>
         </w:rPr>
         <w:t>5.字符串和布尔值用==比较时,怎么比较?____</w:t>
@@ -2000,7 +2137,7 @@
           <w:rFonts w:hint="eastAsia"/>
           <w:sz w:val="24"/>
           <w:szCs w:val="24"/>
-          <w:highlight w:val="yellow"/>
+          <w:highlight w:val="none"/>
           <w:lang w:val="en-US" w:eastAsia="zh-CN"/>
         </w:rPr>
         <w:t>都转数字</w:t>
@@ -2010,6 +2147,7 @@
           <w:rFonts w:hint="eastAsia"/>
           <w:sz w:val="24"/>
           <w:szCs w:val="24"/>
+          <w:highlight w:val="none"/>
           <w:lang w:val="en-US" w:eastAsia="zh-CN"/>
         </w:rPr>
         <w:t>_________</w:t>
@@ -2019,6 +2157,7 @@
           <w:rFonts w:hint="eastAsia"/>
           <w:sz w:val="24"/>
           <w:szCs w:val="24"/>
+          <w:highlight w:val="none"/>
           <w:lang w:val="en-US" w:eastAsia="zh-CN"/>
         </w:rPr>
         <w:br w:type="textWrapping"/>
@@ -2028,6 +2167,7 @@
           <w:rFonts w:hint="eastAsia"/>
           <w:sz w:val="24"/>
           <w:szCs w:val="24"/>
+          <w:highlight w:val="none"/>
           <w:lang w:val="en-US" w:eastAsia="zh-CN"/>
         </w:rPr>
         <w:t>6.NaN==parseInt(null) ___</w:t>
@@ -2037,7 +2177,7 @@
           <w:rFonts w:hint="eastAsia"/>
           <w:sz w:val="24"/>
           <w:szCs w:val="24"/>
-          <w:highlight w:val="yellow"/>
+          <w:highlight w:val="none"/>
           <w:lang w:val="en-US" w:eastAsia="zh-CN"/>
         </w:rPr>
         <w:t>f</w:t>
@@ -2047,6 +2187,7 @@
           <w:rFonts w:hint="eastAsia"/>
           <w:sz w:val="24"/>
           <w:szCs w:val="24"/>
+          <w:highlight w:val="none"/>
           <w:lang w:val="en-US" w:eastAsia="zh-CN"/>
         </w:rPr>
         <w:t xml:space="preserve">___     </w:t>
@@ -2056,6 +2197,7 @@
           <w:rFonts w:hint="default"/>
           <w:sz w:val="24"/>
           <w:szCs w:val="24"/>
+          <w:highlight w:val="none"/>
           <w:lang w:val="en-US" w:eastAsia="zh-CN"/>
         </w:rPr>
         <w:t>“</w:t>
@@ -2065,6 +2207,7 @@
           <w:rFonts w:hint="eastAsia"/>
           <w:sz w:val="24"/>
           <w:szCs w:val="24"/>
+          <w:highlight w:val="none"/>
           <w:lang w:val="en-US" w:eastAsia="zh-CN"/>
         </w:rPr>
         <w:t>0</w:t>
@@ -2074,15 +2217,17 @@
           <w:rFonts w:hint="default"/>
           <w:sz w:val="24"/>
           <w:szCs w:val="24"/>
-          <w:lang w:val="en-US" w:eastAsia="zh-CN"/>
-        </w:rPr>
-        <w:t>”</w:t>
-      </w:r>
-      <w:r>
-        <w:rPr>
-          <w:rFonts w:hint="eastAsia"/>
-          <w:sz w:val="24"/>
-          <w:szCs w:val="24"/>
+          <w:highlight w:val="none"/>
+          <w:lang w:val="en-US" w:eastAsia="zh-CN"/>
+        </w:rPr>
+        <w:t>”</w:t>
+      </w:r>
+      <w:r>
+        <w:rPr>
+          <w:rFonts w:hint="eastAsia"/>
+          <w:sz w:val="24"/>
+          <w:szCs w:val="24"/>
+          <w:highlight w:val="none"/>
           <w:lang w:val="en-US" w:eastAsia="zh-CN"/>
         </w:rPr>
         <w:t>==true__</w:t>
@@ -2092,7 +2237,7 @@
           <w:rFonts w:hint="eastAsia"/>
           <w:sz w:val="24"/>
           <w:szCs w:val="24"/>
-          <w:highlight w:val="yellow"/>
+          <w:highlight w:val="none"/>
           <w:lang w:val="en-US" w:eastAsia="zh-CN"/>
         </w:rPr>
         <w:t>f</w:t>
@@ -2102,6 +2247,7 @@
           <w:rFonts w:hint="eastAsia"/>
           <w:sz w:val="24"/>
           <w:szCs w:val="24"/>
+          <w:highlight w:val="none"/>
           <w:lang w:val="en-US" w:eastAsia="zh-CN"/>
         </w:rPr>
         <w:t>__    (Number(null)++)==true__</w:t>
@@ -2111,7 +2257,7 @@
           <w:rFonts w:hint="eastAsia"/>
           <w:sz w:val="24"/>
           <w:szCs w:val="24"/>
-          <w:highlight w:val="yellow"/>
+          <w:highlight w:val="none"/>
           <w:lang w:val="en-US" w:eastAsia="zh-CN"/>
         </w:rPr>
         <w:t>_f</w:t>
@@ -2121,6 +2267,7 @@
           <w:rFonts w:hint="eastAsia"/>
           <w:sz w:val="24"/>
           <w:szCs w:val="24"/>
+          <w:highlight w:val="none"/>
           <w:lang w:val="en-US" w:eastAsia="zh-CN"/>
         </w:rPr>
         <w:t>___</w:t>
@@ -2130,6 +2277,7 @@
           <w:rFonts w:hint="eastAsia"/>
           <w:sz w:val="24"/>
           <w:szCs w:val="24"/>
+          <w:highlight w:val="none"/>
           <w:lang w:val="en-US" w:eastAsia="zh-CN"/>
         </w:rPr>
         <w:br w:type="textWrapping"/>
@@ -2163,6 +2311,7 @@
           <w:rFonts w:hint="eastAsia"/>
           <w:sz w:val="24"/>
           <w:szCs w:val="24"/>
+          <w:highlight w:val="none"/>
           <w:lang w:val="en-US" w:eastAsia="zh-CN"/>
         </w:rPr>
       </w:pPr>
@@ -2171,6 +2320,7 @@
           <w:rFonts w:hint="eastAsia"/>
           <w:sz w:val="24"/>
           <w:szCs w:val="24"/>
+          <w:highlight w:val="none"/>
           <w:lang w:val="en-US" w:eastAsia="zh-CN"/>
         </w:rPr>
         <w:t>!![0]==[0] __</w:t>
@@ -2180,7 +2330,7 @@
           <w:rFonts w:hint="eastAsia"/>
           <w:sz w:val="24"/>
           <w:szCs w:val="24"/>
-          <w:highlight w:val="yellow"/>
+          <w:highlight w:val="none"/>
           <w:lang w:val="en-US" w:eastAsia="zh-CN"/>
         </w:rPr>
         <w:t>f_</w:t>
@@ -2190,6 +2340,7 @@
           <w:rFonts w:hint="eastAsia"/>
           <w:sz w:val="24"/>
           <w:szCs w:val="24"/>
+          <w:highlight w:val="none"/>
           <w:lang w:val="en-US" w:eastAsia="zh-CN"/>
         </w:rPr>
         <w:t xml:space="preserve">___    </w:t>
@@ -2199,6 +2350,7 @@
           <w:rFonts w:hint="default"/>
           <w:sz w:val="24"/>
           <w:szCs w:val="24"/>
+          <w:highlight w:val="none"/>
           <w:lang w:val="en-US" w:eastAsia="zh-CN"/>
         </w:rPr>
         <w:t>“”</w:t>
@@ -2208,6 +2360,7 @@
           <w:rFonts w:hint="eastAsia"/>
           <w:sz w:val="24"/>
           <w:szCs w:val="24"/>
+          <w:highlight w:val="none"/>
           <w:lang w:val="en-US" w:eastAsia="zh-CN"/>
         </w:rPr>
         <w:t>+[]+isNaN(null)__</w:t>
@@ -2217,17 +2370,17 @@
           <w:rFonts w:hint="default"/>
           <w:sz w:val="24"/>
           <w:szCs w:val="24"/>
-          <w:highlight w:val="yellow"/>
-          <w:lang w:val="en-US" w:eastAsia="zh-CN"/>
-        </w:rPr>
-        <w:t>”</w:t>
-      </w:r>
-      <w:r>
-        <w:rPr>
-          <w:rFonts w:hint="eastAsia"/>
-          <w:sz w:val="24"/>
-          <w:szCs w:val="24"/>
-          <w:highlight w:val="yellow"/>
+          <w:highlight w:val="none"/>
+          <w:lang w:val="en-US" w:eastAsia="zh-CN"/>
+        </w:rPr>
+        <w:t>”</w:t>
+      </w:r>
+      <w:r>
+        <w:rPr>
+          <w:rFonts w:hint="eastAsia"/>
+          <w:sz w:val="24"/>
+          <w:szCs w:val="24"/>
+          <w:highlight w:val="none"/>
           <w:lang w:val="en-US" w:eastAsia="zh-CN"/>
         </w:rPr>
         <w:t>fasle</w:t>
@@ -2237,16 +2390,17 @@
           <w:rFonts w:hint="default"/>
           <w:sz w:val="24"/>
           <w:szCs w:val="24"/>
-          <w:highlight w:val="yellow"/>
-          <w:lang w:val="en-US" w:eastAsia="zh-CN"/>
-        </w:rPr>
-        <w:t>”</w:t>
-      </w:r>
-      <w:r>
-        <w:rPr>
-          <w:rFonts w:hint="eastAsia"/>
-          <w:sz w:val="24"/>
-          <w:szCs w:val="24"/>
+          <w:highlight w:val="none"/>
+          <w:lang w:val="en-US" w:eastAsia="zh-CN"/>
+        </w:rPr>
+        <w:t>”</w:t>
+      </w:r>
+      <w:r>
+        <w:rPr>
+          <w:rFonts w:hint="eastAsia"/>
+          <w:sz w:val="24"/>
+          <w:szCs w:val="24"/>
+          <w:highlight w:val="none"/>
           <w:lang w:val="en-US" w:eastAsia="zh-CN"/>
         </w:rPr>
         <w:t>___    (parseInt(</w:t>
@@ -2256,6 +2410,7 @@
           <w:rFonts w:hint="default"/>
           <w:sz w:val="24"/>
           <w:szCs w:val="24"/>
+          <w:highlight w:val="none"/>
           <w:lang w:val="en-US" w:eastAsia="zh-CN"/>
         </w:rPr>
         <w:t>“</w:t>
@@ -2265,6 +2420,7 @@
           <w:rFonts w:hint="eastAsia"/>
           <w:sz w:val="24"/>
           <w:szCs w:val="24"/>
+          <w:highlight w:val="none"/>
           <w:lang w:val="en-US" w:eastAsia="zh-CN"/>
         </w:rPr>
         <w:t>2px</w:t>
@@ -2274,15 +2430,17 @@
           <w:rFonts w:hint="default"/>
           <w:sz w:val="24"/>
           <w:szCs w:val="24"/>
-          <w:lang w:val="en-US" w:eastAsia="zh-CN"/>
-        </w:rPr>
-        <w:t>”</w:t>
-      </w:r>
-      <w:r>
-        <w:rPr>
-          <w:rFonts w:hint="eastAsia"/>
-          <w:sz w:val="24"/>
-          <w:szCs w:val="24"/>
+          <w:highlight w:val="none"/>
+          <w:lang w:val="en-US" w:eastAsia="zh-CN"/>
+        </w:rPr>
+        <w:t>”</w:t>
+      </w:r>
+      <w:r>
+        <w:rPr>
+          <w:rFonts w:hint="eastAsia"/>
+          <w:sz w:val="24"/>
+          <w:szCs w:val="24"/>
+          <w:highlight w:val="none"/>
           <w:lang w:val="en-US" w:eastAsia="zh-CN"/>
         </w:rPr>
         <w:t>)++) +(true++) __</w:t>
@@ -2292,7 +2450,7 @@
           <w:rFonts w:hint="eastAsia"/>
           <w:sz w:val="24"/>
           <w:szCs w:val="24"/>
-          <w:highlight w:val="yellow"/>
+          <w:highlight w:val="none"/>
           <w:lang w:val="en-US" w:eastAsia="zh-CN"/>
         </w:rPr>
         <w:t>3</w:t>
@@ -2302,6 +2460,7 @@
           <w:rFonts w:hint="eastAsia"/>
           <w:sz w:val="24"/>
           <w:szCs w:val="24"/>
+          <w:highlight w:val="none"/>
           <w:lang w:val="en-US" w:eastAsia="zh-CN"/>
         </w:rPr>
         <w:t>____</w:t>
@@ -2311,6 +2470,7 @@
           <w:rFonts w:hint="eastAsia"/>
           <w:sz w:val="24"/>
           <w:szCs w:val="24"/>
+          <w:highlight w:val="none"/>
           <w:lang w:val="en-US" w:eastAsia="zh-CN"/>
         </w:rPr>
         <w:br w:type="textWrapping"/>
@@ -2320,6 +2480,7 @@
           <w:rFonts w:hint="eastAsia"/>
           <w:sz w:val="24"/>
           <w:szCs w:val="24"/>
+          <w:highlight w:val="none"/>
           <w:lang w:val="en-US" w:eastAsia="zh-CN"/>
         </w:rPr>
         <w:br w:type="textWrapping"/>
@@ -2329,6 +2490,7 @@
           <w:rFonts w:hint="eastAsia"/>
           <w:sz w:val="24"/>
           <w:szCs w:val="24"/>
+          <w:highlight w:val="none"/>
           <w:lang w:val="en-US" w:eastAsia="zh-CN"/>
         </w:rPr>
         <w:t>7.function fun (n){ return n.toString()}  var res=fun(0) ;console.log(res)_____</w:t>
@@ -2338,17 +2500,17 @@
           <w:rFonts w:hint="default"/>
           <w:sz w:val="24"/>
           <w:szCs w:val="24"/>
-          <w:highlight w:val="yellow"/>
-          <w:lang w:val="en-US" w:eastAsia="zh-CN"/>
-        </w:rPr>
-        <w:t>”</w:t>
-      </w:r>
-      <w:r>
-        <w:rPr>
-          <w:rFonts w:hint="eastAsia"/>
-          <w:sz w:val="24"/>
-          <w:szCs w:val="24"/>
-          <w:highlight w:val="yellow"/>
+          <w:highlight w:val="none"/>
+          <w:lang w:val="en-US" w:eastAsia="zh-CN"/>
+        </w:rPr>
+        <w:t>”</w:t>
+      </w:r>
+      <w:r>
+        <w:rPr>
+          <w:rFonts w:hint="eastAsia"/>
+          <w:sz w:val="24"/>
+          <w:szCs w:val="24"/>
+          <w:highlight w:val="none"/>
           <w:lang w:val="en-US" w:eastAsia="zh-CN"/>
         </w:rPr>
         <w:t>0</w:t>
@@ -2358,16 +2520,17 @@
           <w:rFonts w:hint="default"/>
           <w:sz w:val="24"/>
           <w:szCs w:val="24"/>
-          <w:highlight w:val="yellow"/>
-          <w:lang w:val="en-US" w:eastAsia="zh-CN"/>
-        </w:rPr>
-        <w:t>”</w:t>
-      </w:r>
-      <w:r>
-        <w:rPr>
-          <w:rFonts w:hint="eastAsia"/>
-          <w:sz w:val="24"/>
-          <w:szCs w:val="24"/>
+          <w:highlight w:val="none"/>
+          <w:lang w:val="en-US" w:eastAsia="zh-CN"/>
+        </w:rPr>
+        <w:t>”</w:t>
+      </w:r>
+      <w:r>
+        <w:rPr>
+          <w:rFonts w:hint="eastAsia"/>
+          <w:sz w:val="24"/>
+          <w:szCs w:val="24"/>
+          <w:highlight w:val="none"/>
           <w:lang w:val="en-US" w:eastAsia="zh-CN"/>
         </w:rPr>
         <w:t>_______</w:t>
@@ -2377,6 +2540,7 @@
           <w:rFonts w:hint="eastAsia"/>
           <w:sz w:val="24"/>
           <w:szCs w:val="24"/>
+          <w:highlight w:val="none"/>
           <w:lang w:val="en-US" w:eastAsia="zh-CN"/>
         </w:rPr>
         <w:br w:type="textWrapping"/>
@@ -2386,6 +2550,7 @@
           <w:rFonts w:hint="eastAsia"/>
           <w:sz w:val="24"/>
           <w:szCs w:val="24"/>
+          <w:highlight w:val="none"/>
           <w:lang w:val="en-US" w:eastAsia="zh-CN"/>
         </w:rPr>
         <w:t>8.&lt;div class=</w:t>
@@ -2395,15 +2560,17 @@
           <w:rFonts w:hint="default"/>
           <w:sz w:val="24"/>
           <w:szCs w:val="24"/>
-          <w:lang w:val="en-US" w:eastAsia="zh-CN"/>
-        </w:rPr>
-        <w:t>”</w:t>
-      </w:r>
-      <w:r>
-        <w:rPr>
-          <w:rFonts w:hint="eastAsia"/>
-          <w:sz w:val="24"/>
-          <w:szCs w:val="24"/>
+          <w:highlight w:val="none"/>
+          <w:lang w:val="en-US" w:eastAsia="zh-CN"/>
+        </w:rPr>
+        <w:t>”</w:t>
+      </w:r>
+      <w:r>
+        <w:rPr>
+          <w:rFonts w:hint="eastAsia"/>
+          <w:sz w:val="24"/>
+          <w:szCs w:val="24"/>
+          <w:highlight w:val="none"/>
           <w:lang w:val="en-US" w:eastAsia="zh-CN"/>
         </w:rPr>
         <w:t>box1</w:t>
@@ -2413,15 +2580,17 @@
           <w:rFonts w:hint="default"/>
           <w:sz w:val="24"/>
           <w:szCs w:val="24"/>
-          <w:lang w:val="en-US" w:eastAsia="zh-CN"/>
-        </w:rPr>
-        <w:t>”</w:t>
-      </w:r>
-      <w:r>
-        <w:rPr>
-          <w:rFonts w:hint="eastAsia"/>
-          <w:sz w:val="24"/>
-          <w:szCs w:val="24"/>
+          <w:highlight w:val="none"/>
+          <w:lang w:val="en-US" w:eastAsia="zh-CN"/>
+        </w:rPr>
+        <w:t>”</w:t>
+      </w:r>
+      <w:r>
+        <w:rPr>
+          <w:rFonts w:hint="eastAsia"/>
+          <w:sz w:val="24"/>
+          <w:szCs w:val="24"/>
+          <w:highlight w:val="none"/>
           <w:lang w:val="en-US" w:eastAsia="zh-CN"/>
         </w:rPr>
         <w:t xml:space="preserve"> id=</w:t>
@@ -2431,15 +2600,17 @@
           <w:rFonts w:hint="default"/>
           <w:sz w:val="24"/>
           <w:szCs w:val="24"/>
-          <w:lang w:val="en-US" w:eastAsia="zh-CN"/>
-        </w:rPr>
-        <w:t>”</w:t>
-      </w:r>
-      <w:r>
-        <w:rPr>
-          <w:rFonts w:hint="eastAsia"/>
-          <w:sz w:val="24"/>
-          <w:szCs w:val="24"/>
+          <w:highlight w:val="none"/>
+          <w:lang w:val="en-US" w:eastAsia="zh-CN"/>
+        </w:rPr>
+        <w:t>”</w:t>
+      </w:r>
+      <w:r>
+        <w:rPr>
+          <w:rFonts w:hint="eastAsia"/>
+          <w:sz w:val="24"/>
+          <w:szCs w:val="24"/>
+          <w:highlight w:val="none"/>
           <w:lang w:val="en-US" w:eastAsia="zh-CN"/>
         </w:rPr>
         <w:t>box</w:t>
@@ -2449,15 +2620,17 @@
           <w:rFonts w:hint="default"/>
           <w:sz w:val="24"/>
           <w:szCs w:val="24"/>
-          <w:lang w:val="en-US" w:eastAsia="zh-CN"/>
-        </w:rPr>
-        <w:t>”</w:t>
-      </w:r>
-      <w:r>
-        <w:rPr>
-          <w:rFonts w:hint="eastAsia"/>
-          <w:sz w:val="24"/>
-          <w:szCs w:val="24"/>
+          <w:highlight w:val="none"/>
+          <w:lang w:val="en-US" w:eastAsia="zh-CN"/>
+        </w:rPr>
+        <w:t>”</w:t>
+      </w:r>
+      <w:r>
+        <w:rPr>
+          <w:rFonts w:hint="eastAsia"/>
+          <w:sz w:val="24"/>
+          <w:szCs w:val="24"/>
+          <w:highlight w:val="none"/>
           <w:lang w:val="en-US" w:eastAsia="zh-CN"/>
         </w:rPr>
         <w:t xml:space="preserve"> style=</w:t>
@@ -2467,15 +2640,17 @@
           <w:rFonts w:hint="default"/>
           <w:sz w:val="24"/>
           <w:szCs w:val="24"/>
-          <w:lang w:val="en-US" w:eastAsia="zh-CN"/>
-        </w:rPr>
-        <w:t>”</w:t>
-      </w:r>
-      <w:r>
-        <w:rPr>
-          <w:rFonts w:hint="eastAsia"/>
-          <w:sz w:val="24"/>
-          <w:szCs w:val="24"/>
+          <w:highlight w:val="none"/>
+          <w:lang w:val="en-US" w:eastAsia="zh-CN"/>
+        </w:rPr>
+        <w:t>”</w:t>
+      </w:r>
+      <w:r>
+        <w:rPr>
+          <w:rFonts w:hint="eastAsia"/>
+          <w:sz w:val="24"/>
+          <w:szCs w:val="24"/>
+          <w:highlight w:val="none"/>
           <w:lang w:val="en-US" w:eastAsia="zh-CN"/>
         </w:rPr>
         <w:t>backgroundColor:red</w:t>
@@ -2485,15 +2660,17 @@
           <w:rFonts w:hint="default"/>
           <w:sz w:val="24"/>
           <w:szCs w:val="24"/>
-          <w:lang w:val="en-US" w:eastAsia="zh-CN"/>
-        </w:rPr>
-        <w:t>”</w:t>
-      </w:r>
-      <w:r>
-        <w:rPr>
-          <w:rFonts w:hint="eastAsia"/>
-          <w:sz w:val="24"/>
-          <w:szCs w:val="24"/>
+          <w:highlight w:val="none"/>
+          <w:lang w:val="en-US" w:eastAsia="zh-CN"/>
+        </w:rPr>
+        <w:t>”</w:t>
+      </w:r>
+      <w:r>
+        <w:rPr>
+          <w:rFonts w:hint="eastAsia"/>
+          <w:sz w:val="24"/>
+          <w:szCs w:val="24"/>
+          <w:highlight w:val="none"/>
           <w:lang w:val="en-US" w:eastAsia="zh-CN"/>
         </w:rPr>
         <w:t>&gt;&lt;p&gt; hello word&lt;/p&gt;&lt;/div&gt;;</w:t>
@@ -2527,6 +2704,7 @@
           <w:rFonts w:hint="eastAsia"/>
           <w:sz w:val="24"/>
           <w:szCs w:val="24"/>
+          <w:highlight w:val="none"/>
           <w:lang w:val="en-US" w:eastAsia="zh-CN"/>
         </w:rPr>
       </w:pPr>
@@ -2535,6 +2713,7 @@
           <w:rFonts w:hint="eastAsia"/>
           <w:sz w:val="24"/>
           <w:szCs w:val="24"/>
+          <w:highlight w:val="none"/>
           <w:lang w:val="en-US" w:eastAsia="zh-CN"/>
         </w:rPr>
         <w:t>获取元素 var box=_____________________________________________;</w:t>
@@ -2568,6 +2747,7 @@
           <w:rFonts w:hint="eastAsia"/>
           <w:sz w:val="24"/>
           <w:szCs w:val="24"/>
+          <w:highlight w:val="none"/>
           <w:lang w:val="en-US" w:eastAsia="zh-CN"/>
         </w:rPr>
       </w:pPr>
@@ -2576,6 +2756,7 @@
           <w:rFonts w:hint="eastAsia"/>
           <w:sz w:val="24"/>
           <w:szCs w:val="24"/>
+          <w:highlight w:val="none"/>
           <w:lang w:val="en-US" w:eastAsia="zh-CN"/>
         </w:rPr>
         <w:t>获取类名_________________</w:t>
@@ -2585,6 +2766,7 @@
           <w:rFonts w:hint="eastAsia"/>
           <w:sz w:val="24"/>
           <w:szCs w:val="24"/>
+          <w:highlight w:val="none"/>
           <w:lang w:val="en-US" w:eastAsia="zh-CN"/>
         </w:rPr>
         <w:br w:type="textWrapping"/>
@@ -2594,6 +2776,7 @@
           <w:rFonts w:hint="eastAsia"/>
           <w:sz w:val="24"/>
           <w:szCs w:val="24"/>
+          <w:highlight w:val="none"/>
           <w:lang w:val="en-US" w:eastAsia="zh-CN"/>
         </w:rPr>
         <w:t>获取行内样式backgroundColor的值_____________________________</w:t>
@@ -2603,6 +2786,7 @@
           <w:rFonts w:hint="eastAsia"/>
           <w:sz w:val="24"/>
           <w:szCs w:val="24"/>
+          <w:highlight w:val="none"/>
           <w:lang w:val="en-US" w:eastAsia="zh-CN"/>
         </w:rPr>
         <w:br w:type="textWrapping"/>
@@ -2612,6 +2796,7 @@
           <w:rFonts w:hint="eastAsia"/>
           <w:sz w:val="24"/>
           <w:szCs w:val="24"/>
+          <w:highlight w:val="none"/>
           <w:lang w:val="en-US" w:eastAsia="zh-CN"/>
         </w:rPr>
         <w:t>box.innerHTML是___________________________________</w:t>
@@ -2621,6 +2806,7 @@
           <w:rFonts w:hint="eastAsia"/>
           <w:sz w:val="24"/>
           <w:szCs w:val="24"/>
+          <w:highlight w:val="none"/>
           <w:lang w:val="en-US" w:eastAsia="zh-CN"/>
         </w:rPr>
         <w:br w:type="textWrapping"/>
@@ -2630,6 +2816,7 @@
           <w:rFonts w:hint="eastAsia"/>
           <w:sz w:val="24"/>
           <w:szCs w:val="24"/>
+          <w:highlight w:val="none"/>
           <w:lang w:val="en-US" w:eastAsia="zh-CN"/>
         </w:rPr>
         <w:t>box.innerText是_____________________________________</w:t>
